--- a/ProyectoEstadistica/ProyectoEstadistica.docx
+++ b/ProyectoEstadistica/ProyectoEstadistica.docx
@@ -276,7 +276,7 @@
         <w:t xml:space="preserve">)</w:t>
       </w:r>
     </w:p>
-    <w:bookmarkStart w:id="70" w:name="análisis-exploratorio-de-los-datos"/>
+    <w:bookmarkStart w:id="81" w:name="análisis-exploratorio-de-los-datos"/>
     <w:p>
       <w:pPr>
         <w:pStyle w:val="Heading1"/>
@@ -285,7 +285,7 @@
         <w:t xml:space="preserve">ANÁLISIS EXPLORATORIO DE LOS DATOS</w:t>
       </w:r>
     </w:p>
-    <w:bookmarkStart w:id="69" w:name="Xeefa3cc0bea69c7a6ba037fa12813528620c1bc"/>
+    <w:bookmarkStart w:id="80" w:name="Xeefa3cc0bea69c7a6ba037fa12813528620c1bc"/>
     <w:p>
       <w:pPr>
         <w:pStyle w:val="Heading2"/>
@@ -19919,8 +19919,5760 @@
       </w:r>
     </w:p>
     <w:bookmarkEnd w:id="68"/>
-    <w:bookmarkEnd w:id="69"/>
-    <w:bookmarkEnd w:id="70"/>
+    <w:bookmarkStart w:id="75" w:name="variable-ingresos-mes"/>
+    <w:p>
+      <w:pPr>
+        <w:pStyle w:val="Heading3"/>
+      </w:pPr>
+      <w:r>
+        <w:t xml:space="preserve">Variable: Ingresos Mes</w:t>
+      </w:r>
+    </w:p>
+    <w:p>
+      <w:pPr>
+        <w:pStyle w:val="SourceCode"/>
+      </w:pPr>
+      <w:r>
+        <w:rPr>
+          <w:rStyle w:val="FunctionTok"/>
+        </w:rPr>
+        <w:t xml:space="preserve">library</w:t>
+      </w:r>
+      <w:r>
+        <w:rPr>
+          <w:rStyle w:val="NormalTok"/>
+        </w:rPr>
+        <w:t xml:space="preserve">(fdth)</w:t>
+      </w:r>
+    </w:p>
+    <w:p>
+      <w:pPr>
+        <w:pStyle w:val="SourceCode"/>
+      </w:pPr>
+      <w:r>
+        <w:rPr>
+          <w:rStyle w:val="VerbatimChar"/>
+        </w:rPr>
+        <w:t xml:space="preserve">## </w:t>
+      </w:r>
+      <w:r>
+        <w:br/>
+      </w:r>
+      <w:r>
+        <w:rPr>
+          <w:rStyle w:val="VerbatimChar"/>
+        </w:rPr>
+        <w:t xml:space="preserve">## Attaching package: 'fdth'</w:t>
+      </w:r>
+    </w:p>
+    <w:p>
+      <w:pPr>
+        <w:pStyle w:val="SourceCode"/>
+      </w:pPr>
+      <w:r>
+        <w:rPr>
+          <w:rStyle w:val="VerbatimChar"/>
+        </w:rPr>
+        <w:t xml:space="preserve">## The following objects are masked from 'package:stats':</w:t>
+      </w:r>
+      <w:r>
+        <w:br/>
+      </w:r>
+      <w:r>
+        <w:rPr>
+          <w:rStyle w:val="VerbatimChar"/>
+        </w:rPr>
+        <w:t xml:space="preserve">## </w:t>
+      </w:r>
+      <w:r>
+        <w:br/>
+      </w:r>
+      <w:r>
+        <w:rPr>
+          <w:rStyle w:val="VerbatimChar"/>
+        </w:rPr>
+        <w:t xml:space="preserve">##     sd, var</w:t>
+      </w:r>
+    </w:p>
+    <w:p>
+      <w:pPr>
+        <w:pStyle w:val="SourceCode"/>
+      </w:pPr>
+      <w:r>
+        <w:rPr>
+          <w:rStyle w:val="NormalTok"/>
+        </w:rPr>
+        <w:t xml:space="preserve">IMtabla </w:t>
+      </w:r>
+      <w:r>
+        <w:rPr>
+          <w:rStyle w:val="OtherTok"/>
+        </w:rPr>
+        <w:t xml:space="preserve">&lt;-</w:t>
+      </w:r>
+      <w:r>
+        <w:rPr>
+          <w:rStyle w:val="NormalTok"/>
+        </w:rPr>
+        <w:t xml:space="preserve"> </w:t>
+      </w:r>
+      <w:r>
+        <w:rPr>
+          <w:rStyle w:val="FunctionTok"/>
+        </w:rPr>
+        <w:t xml:space="preserve">fdt</w:t>
+      </w:r>
+      <w:r>
+        <w:rPr>
+          <w:rStyle w:val="NormalTok"/>
+        </w:rPr>
+        <w:t xml:space="preserve">(BdCrowfunding</w:t>
+      </w:r>
+      <w:r>
+        <w:rPr>
+          <w:rStyle w:val="SpecialCharTok"/>
+        </w:rPr>
+        <w:t xml:space="preserve">$</w:t>
+      </w:r>
+      <w:r>
+        <w:rPr>
+          <w:rStyle w:val="NormalTok"/>
+        </w:rPr>
+        <w:t xml:space="preserve">IngresosMes,</w:t>
+      </w:r>
+      <w:r>
+        <w:rPr>
+          <w:rStyle w:val="AttributeTok"/>
+        </w:rPr>
+        <w:t xml:space="preserve">K=</w:t>
+      </w:r>
+      <w:r>
+        <w:rPr>
+          <w:rStyle w:val="DecValTok"/>
+        </w:rPr>
+        <w:t xml:space="preserve">5</w:t>
+      </w:r>
+      <w:r>
+        <w:rPr>
+          <w:rStyle w:val="NormalTok"/>
+        </w:rPr>
+        <w:t xml:space="preserve">)</w:t>
+      </w:r>
+      <w:r>
+        <w:br/>
+      </w:r>
+      <w:r>
+        <w:br/>
+      </w:r>
+      <w:r>
+        <w:rPr>
+          <w:rStyle w:val="NormalTok"/>
+        </w:rPr>
+        <w:t xml:space="preserve">knitr</w:t>
+      </w:r>
+      <w:r>
+        <w:rPr>
+          <w:rStyle w:val="SpecialCharTok"/>
+        </w:rPr>
+        <w:t xml:space="preserve">::</w:t>
+      </w:r>
+      <w:r>
+        <w:rPr>
+          <w:rStyle w:val="FunctionTok"/>
+        </w:rPr>
+        <w:t xml:space="preserve">kable</w:t>
+      </w:r>
+      <w:r>
+        <w:rPr>
+          <w:rStyle w:val="NormalTok"/>
+        </w:rPr>
+        <w:t xml:space="preserve">(</w:t>
+      </w:r>
+      <w:r>
+        <w:br/>
+      </w:r>
+      <w:r>
+        <w:rPr>
+          <w:rStyle w:val="NormalTok"/>
+        </w:rPr>
+        <w:t xml:space="preserve">  (IMtabla)</w:t>
+      </w:r>
+      <w:r>
+        <w:br/>
+      </w:r>
+      <w:r>
+        <w:rPr>
+          <w:rStyle w:val="NormalTok"/>
+        </w:rPr>
+        <w:t xml:space="preserve">)</w:t>
+      </w:r>
+    </w:p>
+    <w:tbl>
+      <w:tblPr>
+        <w:tblStyle w:val="Table"/>
+        <w:tblW w:type="pct" w:w="5000"/>
+        <w:tblLook w:firstRow="1" w:lastRow="0" w:firstColumn="0" w:lastColumn="0" w:noHBand="0" w:noVBand="0" w:val="0020"/>
+      </w:tblPr>
+      <w:tblGrid>
+        <w:gridCol w:w="3123"/>
+        <w:gridCol w:w="669"/>
+        <w:gridCol w:w="1115"/>
+        <w:gridCol w:w="1227"/>
+        <w:gridCol w:w="669"/>
+        <w:gridCol w:w="1115"/>
+      </w:tblGrid>
+      <w:tr>
+        <w:trPr>
+          <w:tblHeader w:val="true"/>
+        </w:trPr>
+        <w:tc>
+          <w:tcPr/>
+          <w:p>
+            <w:pPr>
+              <w:pStyle w:val="Compact"/>
+              <w:jc w:val="left"/>
+            </w:pPr>
+            <w:r>
+              <w:t xml:space="preserve">Class limits</w:t>
+            </w:r>
+          </w:p>
+        </w:tc>
+        <w:tc>
+          <w:tcPr/>
+          <w:p>
+            <w:pPr>
+              <w:pStyle w:val="Compact"/>
+              <w:jc w:val="right"/>
+            </w:pPr>
+            <w:r>
+              <w:t xml:space="preserve">f</w:t>
+            </w:r>
+          </w:p>
+        </w:tc>
+        <w:tc>
+          <w:tcPr/>
+          <w:p>
+            <w:pPr>
+              <w:pStyle w:val="Compact"/>
+              <w:jc w:val="right"/>
+            </w:pPr>
+            <w:r>
+              <w:t xml:space="preserve">rf</w:t>
+            </w:r>
+          </w:p>
+        </w:tc>
+        <w:tc>
+          <w:tcPr/>
+          <w:p>
+            <w:pPr>
+              <w:pStyle w:val="Compact"/>
+              <w:jc w:val="right"/>
+            </w:pPr>
+            <w:r>
+              <w:t xml:space="preserve">rf(%)</w:t>
+            </w:r>
+          </w:p>
+        </w:tc>
+        <w:tc>
+          <w:tcPr/>
+          <w:p>
+            <w:pPr>
+              <w:pStyle w:val="Compact"/>
+              <w:jc w:val="right"/>
+            </w:pPr>
+            <w:r>
+              <w:t xml:space="preserve">cf</w:t>
+            </w:r>
+          </w:p>
+        </w:tc>
+        <w:tc>
+          <w:tcPr/>
+          <w:p>
+            <w:pPr>
+              <w:pStyle w:val="Compact"/>
+              <w:jc w:val="right"/>
+            </w:pPr>
+            <w:r>
+              <w:t xml:space="preserve">cf(%)</w:t>
+            </w:r>
+          </w:p>
+        </w:tc>
+      </w:tr>
+      <w:tr>
+        <w:tc>
+          <w:tcPr/>
+          <w:p>
+            <w:pPr>
+              <w:pStyle w:val="Compact"/>
+              <w:jc w:val="left"/>
+            </w:pPr>
+            <w:r>
+              <w:t xml:space="preserve">[0,694375000)</w:t>
+            </w:r>
+          </w:p>
+        </w:tc>
+        <w:tc>
+          <w:tcPr/>
+          <w:p>
+            <w:pPr>
+              <w:pStyle w:val="Compact"/>
+              <w:jc w:val="right"/>
+            </w:pPr>
+            <w:r>
+              <w:t xml:space="preserve">28107</w:t>
+            </w:r>
+          </w:p>
+        </w:tc>
+        <w:tc>
+          <w:tcPr/>
+          <w:p>
+            <w:pPr>
+              <w:pStyle w:val="Compact"/>
+              <w:jc w:val="right"/>
+            </w:pPr>
+            <w:r>
+              <w:t xml:space="preserve">0.9940935</w:t>
+            </w:r>
+          </w:p>
+        </w:tc>
+        <w:tc>
+          <w:tcPr/>
+          <w:p>
+            <w:pPr>
+              <w:pStyle w:val="Compact"/>
+              <w:jc w:val="right"/>
+            </w:pPr>
+            <w:r>
+              <w:t xml:space="preserve">99.4093513</w:t>
+            </w:r>
+          </w:p>
+        </w:tc>
+        <w:tc>
+          <w:tcPr/>
+          <w:p>
+            <w:pPr>
+              <w:pStyle w:val="Compact"/>
+              <w:jc w:val="right"/>
+            </w:pPr>
+            <w:r>
+              <w:t xml:space="preserve">28107</w:t>
+            </w:r>
+          </w:p>
+        </w:tc>
+        <w:tc>
+          <w:tcPr/>
+          <w:p>
+            <w:pPr>
+              <w:pStyle w:val="Compact"/>
+              <w:jc w:val="right"/>
+            </w:pPr>
+            <w:r>
+              <w:t xml:space="preserve">99.40935</w:t>
+            </w:r>
+          </w:p>
+        </w:tc>
+      </w:tr>
+      <w:tr>
+        <w:tc>
+          <w:tcPr/>
+          <w:p>
+            <w:pPr>
+              <w:pStyle w:val="Compact"/>
+              <w:jc w:val="left"/>
+            </w:pPr>
+            <w:r>
+              <w:t xml:space="preserve">[694375000,1.38875e+09)</w:t>
+            </w:r>
+          </w:p>
+        </w:tc>
+        <w:tc>
+          <w:tcPr/>
+          <w:p>
+            <w:pPr>
+              <w:pStyle w:val="Compact"/>
+              <w:jc w:val="right"/>
+            </w:pPr>
+            <w:r>
+              <w:t xml:space="preserve">131</w:t>
+            </w:r>
+          </w:p>
+        </w:tc>
+        <w:tc>
+          <w:tcPr/>
+          <w:p>
+            <w:pPr>
+              <w:pStyle w:val="Compact"/>
+              <w:jc w:val="right"/>
+            </w:pPr>
+            <w:r>
+              <w:t xml:space="preserve">0.0046332</w:t>
+            </w:r>
+          </w:p>
+        </w:tc>
+        <w:tc>
+          <w:tcPr/>
+          <w:p>
+            <w:pPr>
+              <w:pStyle w:val="Compact"/>
+              <w:jc w:val="right"/>
+            </w:pPr>
+            <w:r>
+              <w:t xml:space="preserve">0.4633232</w:t>
+            </w:r>
+          </w:p>
+        </w:tc>
+        <w:tc>
+          <w:tcPr/>
+          <w:p>
+            <w:pPr>
+              <w:pStyle w:val="Compact"/>
+              <w:jc w:val="right"/>
+            </w:pPr>
+            <w:r>
+              <w:t xml:space="preserve">28238</w:t>
+            </w:r>
+          </w:p>
+        </w:tc>
+        <w:tc>
+          <w:tcPr/>
+          <w:p>
+            <w:pPr>
+              <w:pStyle w:val="Compact"/>
+              <w:jc w:val="right"/>
+            </w:pPr>
+            <w:r>
+              <w:t xml:space="preserve">99.87267</w:t>
+            </w:r>
+          </w:p>
+        </w:tc>
+      </w:tr>
+      <w:tr>
+        <w:tc>
+          <w:tcPr/>
+          <w:p>
+            <w:pPr>
+              <w:pStyle w:val="Compact"/>
+              <w:jc w:val="left"/>
+            </w:pPr>
+            <w:r>
+              <w:t xml:space="preserve">[1.38875e+09,2.083125e+09)</w:t>
+            </w:r>
+          </w:p>
+        </w:tc>
+        <w:tc>
+          <w:tcPr/>
+          <w:p>
+            <w:pPr>
+              <w:pStyle w:val="Compact"/>
+              <w:jc w:val="right"/>
+            </w:pPr>
+            <w:r>
+              <w:t xml:space="preserve">34</w:t>
+            </w:r>
+          </w:p>
+        </w:tc>
+        <w:tc>
+          <w:tcPr/>
+          <w:p>
+            <w:pPr>
+              <w:pStyle w:val="Compact"/>
+              <w:jc w:val="right"/>
+            </w:pPr>
+            <w:r>
+              <w:t xml:space="preserve">0.0012025</w:t>
+            </w:r>
+          </w:p>
+        </w:tc>
+        <w:tc>
+          <w:tcPr/>
+          <w:p>
+            <w:pPr>
+              <w:pStyle w:val="Compact"/>
+              <w:jc w:val="right"/>
+            </w:pPr>
+            <w:r>
+              <w:t xml:space="preserve">0.1202518</w:t>
+            </w:r>
+          </w:p>
+        </w:tc>
+        <w:tc>
+          <w:tcPr/>
+          <w:p>
+            <w:pPr>
+              <w:pStyle w:val="Compact"/>
+              <w:jc w:val="right"/>
+            </w:pPr>
+            <w:r>
+              <w:t xml:space="preserve">28272</w:t>
+            </w:r>
+          </w:p>
+        </w:tc>
+        <w:tc>
+          <w:tcPr/>
+          <w:p>
+            <w:pPr>
+              <w:pStyle w:val="Compact"/>
+              <w:jc w:val="right"/>
+            </w:pPr>
+            <w:r>
+              <w:t xml:space="preserve">99.99293</w:t>
+            </w:r>
+          </w:p>
+        </w:tc>
+      </w:tr>
+      <w:tr>
+        <w:tc>
+          <w:tcPr/>
+          <w:p>
+            <w:pPr>
+              <w:pStyle w:val="Compact"/>
+              <w:jc w:val="left"/>
+            </w:pPr>
+            <w:r>
+              <w:t xml:space="preserve">[2.083125e+09,2.7775e+09)</w:t>
+            </w:r>
+          </w:p>
+        </w:tc>
+        <w:tc>
+          <w:tcPr/>
+          <w:p>
+            <w:pPr>
+              <w:pStyle w:val="Compact"/>
+              <w:jc w:val="right"/>
+            </w:pPr>
+            <w:r>
+              <w:t xml:space="preserve">0</w:t>
+            </w:r>
+          </w:p>
+        </w:tc>
+        <w:tc>
+          <w:tcPr/>
+          <w:p>
+            <w:pPr>
+              <w:pStyle w:val="Compact"/>
+              <w:jc w:val="right"/>
+            </w:pPr>
+            <w:r>
+              <w:t xml:space="preserve">0.0000000</w:t>
+            </w:r>
+          </w:p>
+        </w:tc>
+        <w:tc>
+          <w:tcPr/>
+          <w:p>
+            <w:pPr>
+              <w:pStyle w:val="Compact"/>
+              <w:jc w:val="right"/>
+            </w:pPr>
+            <w:r>
+              <w:t xml:space="preserve">0.0000000</w:t>
+            </w:r>
+          </w:p>
+        </w:tc>
+        <w:tc>
+          <w:tcPr/>
+          <w:p>
+            <w:pPr>
+              <w:pStyle w:val="Compact"/>
+              <w:jc w:val="right"/>
+            </w:pPr>
+            <w:r>
+              <w:t xml:space="preserve">28272</w:t>
+            </w:r>
+          </w:p>
+        </w:tc>
+        <w:tc>
+          <w:tcPr/>
+          <w:p>
+            <w:pPr>
+              <w:pStyle w:val="Compact"/>
+              <w:jc w:val="right"/>
+            </w:pPr>
+            <w:r>
+              <w:t xml:space="preserve">99.99293</w:t>
+            </w:r>
+          </w:p>
+        </w:tc>
+      </w:tr>
+      <w:tr>
+        <w:tc>
+          <w:tcPr/>
+          <w:p>
+            <w:pPr>
+              <w:pStyle w:val="Compact"/>
+              <w:jc w:val="left"/>
+            </w:pPr>
+            <w:r>
+              <w:t xml:space="preserve">[2.7775e+09,3.471875e+09)</w:t>
+            </w:r>
+          </w:p>
+        </w:tc>
+        <w:tc>
+          <w:tcPr/>
+          <w:p>
+            <w:pPr>
+              <w:pStyle w:val="Compact"/>
+              <w:jc w:val="right"/>
+            </w:pPr>
+            <w:r>
+              <w:t xml:space="preserve">0</w:t>
+            </w:r>
+          </w:p>
+        </w:tc>
+        <w:tc>
+          <w:tcPr/>
+          <w:p>
+            <w:pPr>
+              <w:pStyle w:val="Compact"/>
+              <w:jc w:val="right"/>
+            </w:pPr>
+            <w:r>
+              <w:t xml:space="preserve">0.0000000</w:t>
+            </w:r>
+          </w:p>
+        </w:tc>
+        <w:tc>
+          <w:tcPr/>
+          <w:p>
+            <w:pPr>
+              <w:pStyle w:val="Compact"/>
+              <w:jc w:val="right"/>
+            </w:pPr>
+            <w:r>
+              <w:t xml:space="preserve">0.0000000</w:t>
+            </w:r>
+          </w:p>
+        </w:tc>
+        <w:tc>
+          <w:tcPr/>
+          <w:p>
+            <w:pPr>
+              <w:pStyle w:val="Compact"/>
+              <w:jc w:val="right"/>
+            </w:pPr>
+            <w:r>
+              <w:t xml:space="preserve">28272</w:t>
+            </w:r>
+          </w:p>
+        </w:tc>
+        <w:tc>
+          <w:tcPr/>
+          <w:p>
+            <w:pPr>
+              <w:pStyle w:val="Compact"/>
+              <w:jc w:val="right"/>
+            </w:pPr>
+            <w:r>
+              <w:t xml:space="preserve">99.99293</w:t>
+            </w:r>
+          </w:p>
+        </w:tc>
+      </w:tr>
+      <w:tr>
+        <w:tc>
+          <w:tcPr/>
+          <w:p>
+            <w:pPr>
+              <w:pStyle w:val="Compact"/>
+              <w:jc w:val="left"/>
+            </w:pPr>
+            <w:r>
+              <w:t xml:space="preserve">[3.471875e+09,4.16625e+09)</w:t>
+            </w:r>
+          </w:p>
+        </w:tc>
+        <w:tc>
+          <w:tcPr/>
+          <w:p>
+            <w:pPr>
+              <w:pStyle w:val="Compact"/>
+              <w:jc w:val="right"/>
+            </w:pPr>
+            <w:r>
+              <w:t xml:space="preserve">0</w:t>
+            </w:r>
+          </w:p>
+        </w:tc>
+        <w:tc>
+          <w:tcPr/>
+          <w:p>
+            <w:pPr>
+              <w:pStyle w:val="Compact"/>
+              <w:jc w:val="right"/>
+            </w:pPr>
+            <w:r>
+              <w:t xml:space="preserve">0.0000000</w:t>
+            </w:r>
+          </w:p>
+        </w:tc>
+        <w:tc>
+          <w:tcPr/>
+          <w:p>
+            <w:pPr>
+              <w:pStyle w:val="Compact"/>
+              <w:jc w:val="right"/>
+            </w:pPr>
+            <w:r>
+              <w:t xml:space="preserve">0.0000000</w:t>
+            </w:r>
+          </w:p>
+        </w:tc>
+        <w:tc>
+          <w:tcPr/>
+          <w:p>
+            <w:pPr>
+              <w:pStyle w:val="Compact"/>
+              <w:jc w:val="right"/>
+            </w:pPr>
+            <w:r>
+              <w:t xml:space="preserve">28272</w:t>
+            </w:r>
+          </w:p>
+        </w:tc>
+        <w:tc>
+          <w:tcPr/>
+          <w:p>
+            <w:pPr>
+              <w:pStyle w:val="Compact"/>
+              <w:jc w:val="right"/>
+            </w:pPr>
+            <w:r>
+              <w:t xml:space="preserve">99.99293</w:t>
+            </w:r>
+          </w:p>
+        </w:tc>
+      </w:tr>
+      <w:tr>
+        <w:tc>
+          <w:tcPr/>
+          <w:p>
+            <w:pPr>
+              <w:pStyle w:val="Compact"/>
+              <w:jc w:val="left"/>
+            </w:pPr>
+            <w:r>
+              <w:t xml:space="preserve">[4.16625e+09,4.860625e+09)</w:t>
+            </w:r>
+          </w:p>
+        </w:tc>
+        <w:tc>
+          <w:tcPr/>
+          <w:p>
+            <w:pPr>
+              <w:pStyle w:val="Compact"/>
+              <w:jc w:val="right"/>
+            </w:pPr>
+            <w:r>
+              <w:t xml:space="preserve">0</w:t>
+            </w:r>
+          </w:p>
+        </w:tc>
+        <w:tc>
+          <w:tcPr/>
+          <w:p>
+            <w:pPr>
+              <w:pStyle w:val="Compact"/>
+              <w:jc w:val="right"/>
+            </w:pPr>
+            <w:r>
+              <w:t xml:space="preserve">0.0000000</w:t>
+            </w:r>
+          </w:p>
+        </w:tc>
+        <w:tc>
+          <w:tcPr/>
+          <w:p>
+            <w:pPr>
+              <w:pStyle w:val="Compact"/>
+              <w:jc w:val="right"/>
+            </w:pPr>
+            <w:r>
+              <w:t xml:space="preserve">0.0000000</w:t>
+            </w:r>
+          </w:p>
+        </w:tc>
+        <w:tc>
+          <w:tcPr/>
+          <w:p>
+            <w:pPr>
+              <w:pStyle w:val="Compact"/>
+              <w:jc w:val="right"/>
+            </w:pPr>
+            <w:r>
+              <w:t xml:space="preserve">28272</w:t>
+            </w:r>
+          </w:p>
+        </w:tc>
+        <w:tc>
+          <w:tcPr/>
+          <w:p>
+            <w:pPr>
+              <w:pStyle w:val="Compact"/>
+              <w:jc w:val="right"/>
+            </w:pPr>
+            <w:r>
+              <w:t xml:space="preserve">99.99293</w:t>
+            </w:r>
+          </w:p>
+        </w:tc>
+      </w:tr>
+      <w:tr>
+        <w:tc>
+          <w:tcPr/>
+          <w:p>
+            <w:pPr>
+              <w:pStyle w:val="Compact"/>
+              <w:jc w:val="left"/>
+            </w:pPr>
+            <w:r>
+              <w:t xml:space="preserve">[4.860625e+09,5.555e+09)</w:t>
+            </w:r>
+          </w:p>
+        </w:tc>
+        <w:tc>
+          <w:tcPr/>
+          <w:p>
+            <w:pPr>
+              <w:pStyle w:val="Compact"/>
+              <w:jc w:val="right"/>
+            </w:pPr>
+            <w:r>
+              <w:t xml:space="preserve">0</w:t>
+            </w:r>
+          </w:p>
+        </w:tc>
+        <w:tc>
+          <w:tcPr/>
+          <w:p>
+            <w:pPr>
+              <w:pStyle w:val="Compact"/>
+              <w:jc w:val="right"/>
+            </w:pPr>
+            <w:r>
+              <w:t xml:space="preserve">0.0000000</w:t>
+            </w:r>
+          </w:p>
+        </w:tc>
+        <w:tc>
+          <w:tcPr/>
+          <w:p>
+            <w:pPr>
+              <w:pStyle w:val="Compact"/>
+              <w:jc w:val="right"/>
+            </w:pPr>
+            <w:r>
+              <w:t xml:space="preserve">0.0000000</w:t>
+            </w:r>
+          </w:p>
+        </w:tc>
+        <w:tc>
+          <w:tcPr/>
+          <w:p>
+            <w:pPr>
+              <w:pStyle w:val="Compact"/>
+              <w:jc w:val="right"/>
+            </w:pPr>
+            <w:r>
+              <w:t xml:space="preserve">28272</w:t>
+            </w:r>
+          </w:p>
+        </w:tc>
+        <w:tc>
+          <w:tcPr/>
+          <w:p>
+            <w:pPr>
+              <w:pStyle w:val="Compact"/>
+              <w:jc w:val="right"/>
+            </w:pPr>
+            <w:r>
+              <w:t xml:space="preserve">99.99293</w:t>
+            </w:r>
+          </w:p>
+        </w:tc>
+      </w:tr>
+      <w:tr>
+        <w:tc>
+          <w:tcPr/>
+          <w:p>
+            <w:pPr>
+              <w:pStyle w:val="Compact"/>
+              <w:jc w:val="left"/>
+            </w:pPr>
+            <w:r>
+              <w:t xml:space="preserve">[5.555e+09,6.249375e+09)</w:t>
+            </w:r>
+          </w:p>
+        </w:tc>
+        <w:tc>
+          <w:tcPr/>
+          <w:p>
+            <w:pPr>
+              <w:pStyle w:val="Compact"/>
+              <w:jc w:val="right"/>
+            </w:pPr>
+            <w:r>
+              <w:t xml:space="preserve">0</w:t>
+            </w:r>
+          </w:p>
+        </w:tc>
+        <w:tc>
+          <w:tcPr/>
+          <w:p>
+            <w:pPr>
+              <w:pStyle w:val="Compact"/>
+              <w:jc w:val="right"/>
+            </w:pPr>
+            <w:r>
+              <w:t xml:space="preserve">0.0000000</w:t>
+            </w:r>
+          </w:p>
+        </w:tc>
+        <w:tc>
+          <w:tcPr/>
+          <w:p>
+            <w:pPr>
+              <w:pStyle w:val="Compact"/>
+              <w:jc w:val="right"/>
+            </w:pPr>
+            <w:r>
+              <w:t xml:space="preserve">0.0000000</w:t>
+            </w:r>
+          </w:p>
+        </w:tc>
+        <w:tc>
+          <w:tcPr/>
+          <w:p>
+            <w:pPr>
+              <w:pStyle w:val="Compact"/>
+              <w:jc w:val="right"/>
+            </w:pPr>
+            <w:r>
+              <w:t xml:space="preserve">28272</w:t>
+            </w:r>
+          </w:p>
+        </w:tc>
+        <w:tc>
+          <w:tcPr/>
+          <w:p>
+            <w:pPr>
+              <w:pStyle w:val="Compact"/>
+              <w:jc w:val="right"/>
+            </w:pPr>
+            <w:r>
+              <w:t xml:space="preserve">99.99293</w:t>
+            </w:r>
+          </w:p>
+        </w:tc>
+      </w:tr>
+      <w:tr>
+        <w:tc>
+          <w:tcPr/>
+          <w:p>
+            <w:pPr>
+              <w:pStyle w:val="Compact"/>
+              <w:jc w:val="left"/>
+            </w:pPr>
+            <w:r>
+              <w:t xml:space="preserve">[6.249375e+09,6.94375e+09)</w:t>
+            </w:r>
+          </w:p>
+        </w:tc>
+        <w:tc>
+          <w:tcPr/>
+          <w:p>
+            <w:pPr>
+              <w:pStyle w:val="Compact"/>
+              <w:jc w:val="right"/>
+            </w:pPr>
+            <w:r>
+              <w:t xml:space="preserve">1</w:t>
+            </w:r>
+          </w:p>
+        </w:tc>
+        <w:tc>
+          <w:tcPr/>
+          <w:p>
+            <w:pPr>
+              <w:pStyle w:val="Compact"/>
+              <w:jc w:val="right"/>
+            </w:pPr>
+            <w:r>
+              <w:t xml:space="preserve">0.0000354</w:t>
+            </w:r>
+          </w:p>
+        </w:tc>
+        <w:tc>
+          <w:tcPr/>
+          <w:p>
+            <w:pPr>
+              <w:pStyle w:val="Compact"/>
+              <w:jc w:val="right"/>
+            </w:pPr>
+            <w:r>
+              <w:t xml:space="preserve">0.0035368</w:t>
+            </w:r>
+          </w:p>
+        </w:tc>
+        <w:tc>
+          <w:tcPr/>
+          <w:p>
+            <w:pPr>
+              <w:pStyle w:val="Compact"/>
+              <w:jc w:val="right"/>
+            </w:pPr>
+            <w:r>
+              <w:t xml:space="preserve">28273</w:t>
+            </w:r>
+          </w:p>
+        </w:tc>
+        <w:tc>
+          <w:tcPr/>
+          <w:p>
+            <w:pPr>
+              <w:pStyle w:val="Compact"/>
+              <w:jc w:val="right"/>
+            </w:pPr>
+            <w:r>
+              <w:t xml:space="preserve">99.99646</w:t>
+            </w:r>
+          </w:p>
+        </w:tc>
+      </w:tr>
+      <w:tr>
+        <w:tc>
+          <w:tcPr/>
+          <w:p>
+            <w:pPr>
+              <w:pStyle w:val="Compact"/>
+              <w:jc w:val="left"/>
+            </w:pPr>
+            <w:r>
+              <w:t xml:space="preserve">[6.94375e+09,7.638125e+09)</w:t>
+            </w:r>
+          </w:p>
+        </w:tc>
+        <w:tc>
+          <w:tcPr/>
+          <w:p>
+            <w:pPr>
+              <w:pStyle w:val="Compact"/>
+              <w:jc w:val="right"/>
+            </w:pPr>
+            <w:r>
+              <w:t xml:space="preserve">0</w:t>
+            </w:r>
+          </w:p>
+        </w:tc>
+        <w:tc>
+          <w:tcPr/>
+          <w:p>
+            <w:pPr>
+              <w:pStyle w:val="Compact"/>
+              <w:jc w:val="right"/>
+            </w:pPr>
+            <w:r>
+              <w:t xml:space="preserve">0.0000000</w:t>
+            </w:r>
+          </w:p>
+        </w:tc>
+        <w:tc>
+          <w:tcPr/>
+          <w:p>
+            <w:pPr>
+              <w:pStyle w:val="Compact"/>
+              <w:jc w:val="right"/>
+            </w:pPr>
+            <w:r>
+              <w:t xml:space="preserve">0.0000000</w:t>
+            </w:r>
+          </w:p>
+        </w:tc>
+        <w:tc>
+          <w:tcPr/>
+          <w:p>
+            <w:pPr>
+              <w:pStyle w:val="Compact"/>
+              <w:jc w:val="right"/>
+            </w:pPr>
+            <w:r>
+              <w:t xml:space="preserve">28273</w:t>
+            </w:r>
+          </w:p>
+        </w:tc>
+        <w:tc>
+          <w:tcPr/>
+          <w:p>
+            <w:pPr>
+              <w:pStyle w:val="Compact"/>
+              <w:jc w:val="right"/>
+            </w:pPr>
+            <w:r>
+              <w:t xml:space="preserve">99.99646</w:t>
+            </w:r>
+          </w:p>
+        </w:tc>
+      </w:tr>
+      <w:tr>
+        <w:tc>
+          <w:tcPr/>
+          <w:p>
+            <w:pPr>
+              <w:pStyle w:val="Compact"/>
+              <w:jc w:val="left"/>
+            </w:pPr>
+            <w:r>
+              <w:t xml:space="preserve">[7.638125e+09,8.3325e+09)</w:t>
+            </w:r>
+          </w:p>
+        </w:tc>
+        <w:tc>
+          <w:tcPr/>
+          <w:p>
+            <w:pPr>
+              <w:pStyle w:val="Compact"/>
+              <w:jc w:val="right"/>
+            </w:pPr>
+            <w:r>
+              <w:t xml:space="preserve">0</w:t>
+            </w:r>
+          </w:p>
+        </w:tc>
+        <w:tc>
+          <w:tcPr/>
+          <w:p>
+            <w:pPr>
+              <w:pStyle w:val="Compact"/>
+              <w:jc w:val="right"/>
+            </w:pPr>
+            <w:r>
+              <w:t xml:space="preserve">0.0000000</w:t>
+            </w:r>
+          </w:p>
+        </w:tc>
+        <w:tc>
+          <w:tcPr/>
+          <w:p>
+            <w:pPr>
+              <w:pStyle w:val="Compact"/>
+              <w:jc w:val="right"/>
+            </w:pPr>
+            <w:r>
+              <w:t xml:space="preserve">0.0000000</w:t>
+            </w:r>
+          </w:p>
+        </w:tc>
+        <w:tc>
+          <w:tcPr/>
+          <w:p>
+            <w:pPr>
+              <w:pStyle w:val="Compact"/>
+              <w:jc w:val="right"/>
+            </w:pPr>
+            <w:r>
+              <w:t xml:space="preserve">28273</w:t>
+            </w:r>
+          </w:p>
+        </w:tc>
+        <w:tc>
+          <w:tcPr/>
+          <w:p>
+            <w:pPr>
+              <w:pStyle w:val="Compact"/>
+              <w:jc w:val="right"/>
+            </w:pPr>
+            <w:r>
+              <w:t xml:space="preserve">99.99646</w:t>
+            </w:r>
+          </w:p>
+        </w:tc>
+      </w:tr>
+      <w:tr>
+        <w:tc>
+          <w:tcPr/>
+          <w:p>
+            <w:pPr>
+              <w:pStyle w:val="Compact"/>
+              <w:jc w:val="left"/>
+            </w:pPr>
+            <w:r>
+              <w:t xml:space="preserve">[8.3325e+09,9.026875e+09)</w:t>
+            </w:r>
+          </w:p>
+        </w:tc>
+        <w:tc>
+          <w:tcPr/>
+          <w:p>
+            <w:pPr>
+              <w:pStyle w:val="Compact"/>
+              <w:jc w:val="right"/>
+            </w:pPr>
+            <w:r>
+              <w:t xml:space="preserve">0</w:t>
+            </w:r>
+          </w:p>
+        </w:tc>
+        <w:tc>
+          <w:tcPr/>
+          <w:p>
+            <w:pPr>
+              <w:pStyle w:val="Compact"/>
+              <w:jc w:val="right"/>
+            </w:pPr>
+            <w:r>
+              <w:t xml:space="preserve">0.0000000</w:t>
+            </w:r>
+          </w:p>
+        </w:tc>
+        <w:tc>
+          <w:tcPr/>
+          <w:p>
+            <w:pPr>
+              <w:pStyle w:val="Compact"/>
+              <w:jc w:val="right"/>
+            </w:pPr>
+            <w:r>
+              <w:t xml:space="preserve">0.0000000</w:t>
+            </w:r>
+          </w:p>
+        </w:tc>
+        <w:tc>
+          <w:tcPr/>
+          <w:p>
+            <w:pPr>
+              <w:pStyle w:val="Compact"/>
+              <w:jc w:val="right"/>
+            </w:pPr>
+            <w:r>
+              <w:t xml:space="preserve">28273</w:t>
+            </w:r>
+          </w:p>
+        </w:tc>
+        <w:tc>
+          <w:tcPr/>
+          <w:p>
+            <w:pPr>
+              <w:pStyle w:val="Compact"/>
+              <w:jc w:val="right"/>
+            </w:pPr>
+            <w:r>
+              <w:t xml:space="preserve">99.99646</w:t>
+            </w:r>
+          </w:p>
+        </w:tc>
+      </w:tr>
+      <w:tr>
+        <w:tc>
+          <w:tcPr/>
+          <w:p>
+            <w:pPr>
+              <w:pStyle w:val="Compact"/>
+              <w:jc w:val="left"/>
+            </w:pPr>
+            <w:r>
+              <w:t xml:space="preserve">[9.026875e+09,9.72125e+09)</w:t>
+            </w:r>
+          </w:p>
+        </w:tc>
+        <w:tc>
+          <w:tcPr/>
+          <w:p>
+            <w:pPr>
+              <w:pStyle w:val="Compact"/>
+              <w:jc w:val="right"/>
+            </w:pPr>
+            <w:r>
+              <w:t xml:space="preserve">0</w:t>
+            </w:r>
+          </w:p>
+        </w:tc>
+        <w:tc>
+          <w:tcPr/>
+          <w:p>
+            <w:pPr>
+              <w:pStyle w:val="Compact"/>
+              <w:jc w:val="right"/>
+            </w:pPr>
+            <w:r>
+              <w:t xml:space="preserve">0.0000000</w:t>
+            </w:r>
+          </w:p>
+        </w:tc>
+        <w:tc>
+          <w:tcPr/>
+          <w:p>
+            <w:pPr>
+              <w:pStyle w:val="Compact"/>
+              <w:jc w:val="right"/>
+            </w:pPr>
+            <w:r>
+              <w:t xml:space="preserve">0.0000000</w:t>
+            </w:r>
+          </w:p>
+        </w:tc>
+        <w:tc>
+          <w:tcPr/>
+          <w:p>
+            <w:pPr>
+              <w:pStyle w:val="Compact"/>
+              <w:jc w:val="right"/>
+            </w:pPr>
+            <w:r>
+              <w:t xml:space="preserve">28273</w:t>
+            </w:r>
+          </w:p>
+        </w:tc>
+        <w:tc>
+          <w:tcPr/>
+          <w:p>
+            <w:pPr>
+              <w:pStyle w:val="Compact"/>
+              <w:jc w:val="right"/>
+            </w:pPr>
+            <w:r>
+              <w:t xml:space="preserve">99.99646</w:t>
+            </w:r>
+          </w:p>
+        </w:tc>
+      </w:tr>
+      <w:tr>
+        <w:tc>
+          <w:tcPr/>
+          <w:p>
+            <w:pPr>
+              <w:pStyle w:val="Compact"/>
+              <w:jc w:val="left"/>
+            </w:pPr>
+            <w:r>
+              <w:t xml:space="preserve">[9.72125e+09,1.0415625e+10)</w:t>
+            </w:r>
+          </w:p>
+        </w:tc>
+        <w:tc>
+          <w:tcPr/>
+          <w:p>
+            <w:pPr>
+              <w:pStyle w:val="Compact"/>
+              <w:jc w:val="right"/>
+            </w:pPr>
+            <w:r>
+              <w:t xml:space="preserve">0</w:t>
+            </w:r>
+          </w:p>
+        </w:tc>
+        <w:tc>
+          <w:tcPr/>
+          <w:p>
+            <w:pPr>
+              <w:pStyle w:val="Compact"/>
+              <w:jc w:val="right"/>
+            </w:pPr>
+            <w:r>
+              <w:t xml:space="preserve">0.0000000</w:t>
+            </w:r>
+          </w:p>
+        </w:tc>
+        <w:tc>
+          <w:tcPr/>
+          <w:p>
+            <w:pPr>
+              <w:pStyle w:val="Compact"/>
+              <w:jc w:val="right"/>
+            </w:pPr>
+            <w:r>
+              <w:t xml:space="preserve">0.0000000</w:t>
+            </w:r>
+          </w:p>
+        </w:tc>
+        <w:tc>
+          <w:tcPr/>
+          <w:p>
+            <w:pPr>
+              <w:pStyle w:val="Compact"/>
+              <w:jc w:val="right"/>
+            </w:pPr>
+            <w:r>
+              <w:t xml:space="preserve">28273</w:t>
+            </w:r>
+          </w:p>
+        </w:tc>
+        <w:tc>
+          <w:tcPr/>
+          <w:p>
+            <w:pPr>
+              <w:pStyle w:val="Compact"/>
+              <w:jc w:val="right"/>
+            </w:pPr>
+            <w:r>
+              <w:t xml:space="preserve">99.99646</w:t>
+            </w:r>
+          </w:p>
+        </w:tc>
+      </w:tr>
+      <w:tr>
+        <w:tc>
+          <w:tcPr/>
+          <w:p>
+            <w:pPr>
+              <w:pStyle w:val="Compact"/>
+              <w:jc w:val="left"/>
+            </w:pPr>
+            <w:r>
+              <w:t xml:space="preserve">[1.0415625e+10,1.111e+10)</w:t>
+            </w:r>
+          </w:p>
+        </w:tc>
+        <w:tc>
+          <w:tcPr/>
+          <w:p>
+            <w:pPr>
+              <w:pStyle w:val="Compact"/>
+              <w:jc w:val="right"/>
+            </w:pPr>
+            <w:r>
+              <w:t xml:space="preserve">1</w:t>
+            </w:r>
+          </w:p>
+        </w:tc>
+        <w:tc>
+          <w:tcPr/>
+          <w:p>
+            <w:pPr>
+              <w:pStyle w:val="Compact"/>
+              <w:jc w:val="right"/>
+            </w:pPr>
+            <w:r>
+              <w:t xml:space="preserve">0.0000354</w:t>
+            </w:r>
+          </w:p>
+        </w:tc>
+        <w:tc>
+          <w:tcPr/>
+          <w:p>
+            <w:pPr>
+              <w:pStyle w:val="Compact"/>
+              <w:jc w:val="right"/>
+            </w:pPr>
+            <w:r>
+              <w:t xml:space="preserve">0.0035368</w:t>
+            </w:r>
+          </w:p>
+        </w:tc>
+        <w:tc>
+          <w:tcPr/>
+          <w:p>
+            <w:pPr>
+              <w:pStyle w:val="Compact"/>
+              <w:jc w:val="right"/>
+            </w:pPr>
+            <w:r>
+              <w:t xml:space="preserve">28274</w:t>
+            </w:r>
+          </w:p>
+        </w:tc>
+        <w:tc>
+          <w:tcPr/>
+          <w:p>
+            <w:pPr>
+              <w:pStyle w:val="Compact"/>
+              <w:jc w:val="right"/>
+            </w:pPr>
+            <w:r>
+              <w:t xml:space="preserve">100.00000</w:t>
+            </w:r>
+          </w:p>
+        </w:tc>
+      </w:tr>
+    </w:tbl>
+    <w:p/>
+    <w:tbl>
+      <w:tblPr>
+        <w:tblStyle w:val="Table"/>
+        <w:tblW w:type="auto" w:w="0"/>
+        <w:tblLook w:firstRow="1" w:lastRow="0" w:firstColumn="0" w:lastColumn="0" w:noHBand="0" w:noVBand="0" w:val="0020"/>
+      </w:tblPr>
+      <w:tblGrid>
+        <w:gridCol w:w="3960"/>
+        <w:gridCol w:w="3960"/>
+      </w:tblGrid>
+      <w:tr>
+        <w:trPr>
+          <w:tblHeader w:val="true"/>
+        </w:trPr>
+        <w:tc>
+          <w:tcPr/>
+          <w:p>
+            <w:pPr>
+              <w:pStyle w:val="Compact"/>
+            </w:pPr>
+          </w:p>
+        </w:tc>
+        <w:tc>
+          <w:tcPr/>
+          <w:p>
+            <w:pPr>
+              <w:pStyle w:val="Compact"/>
+              <w:jc w:val="right"/>
+            </w:pPr>
+            <w:r>
+              <w:t xml:space="preserve">x</w:t>
+            </w:r>
+          </w:p>
+        </w:tc>
+      </w:tr>
+      <w:tr>
+        <w:tc>
+          <w:tcPr/>
+          <w:p>
+            <w:pPr>
+              <w:pStyle w:val="Compact"/>
+              <w:jc w:val="left"/>
+            </w:pPr>
+            <w:r>
+              <w:t xml:space="preserve">start</w:t>
+            </w:r>
+          </w:p>
+        </w:tc>
+        <w:tc>
+          <w:tcPr/>
+          <w:p>
+            <w:pPr>
+              <w:pStyle w:val="Compact"/>
+              <w:jc w:val="right"/>
+            </w:pPr>
+            <w:r>
+              <w:t xml:space="preserve">0</w:t>
+            </w:r>
+          </w:p>
+        </w:tc>
+      </w:tr>
+      <w:tr>
+        <w:tc>
+          <w:tcPr/>
+          <w:p>
+            <w:pPr>
+              <w:pStyle w:val="Compact"/>
+              <w:jc w:val="left"/>
+            </w:pPr>
+            <w:r>
+              <w:t xml:space="preserve">end</w:t>
+            </w:r>
+          </w:p>
+        </w:tc>
+        <w:tc>
+          <w:tcPr/>
+          <w:p>
+            <w:pPr>
+              <w:pStyle w:val="Compact"/>
+              <w:jc w:val="right"/>
+            </w:pPr>
+            <w:r>
+              <w:t xml:space="preserve">11110000000</w:t>
+            </w:r>
+          </w:p>
+        </w:tc>
+      </w:tr>
+      <w:tr>
+        <w:tc>
+          <w:tcPr/>
+          <w:p>
+            <w:pPr>
+              <w:pStyle w:val="Compact"/>
+              <w:jc w:val="left"/>
+            </w:pPr>
+            <w:r>
+              <w:t xml:space="preserve">h</w:t>
+            </w:r>
+          </w:p>
+        </w:tc>
+        <w:tc>
+          <w:tcPr/>
+          <w:p>
+            <w:pPr>
+              <w:pStyle w:val="Compact"/>
+              <w:jc w:val="right"/>
+            </w:pPr>
+            <w:r>
+              <w:t xml:space="preserve">694375000</w:t>
+            </w:r>
+          </w:p>
+        </w:tc>
+      </w:tr>
+      <w:tr>
+        <w:tc>
+          <w:tcPr/>
+          <w:p>
+            <w:pPr>
+              <w:pStyle w:val="Compact"/>
+              <w:jc w:val="left"/>
+            </w:pPr>
+            <w:r>
+              <w:t xml:space="preserve">right</w:t>
+            </w:r>
+          </w:p>
+        </w:tc>
+        <w:tc>
+          <w:tcPr/>
+          <w:p>
+            <w:pPr>
+              <w:pStyle w:val="Compact"/>
+              <w:jc w:val="right"/>
+            </w:pPr>
+            <w:r>
+              <w:t xml:space="preserve">0</w:t>
+            </w:r>
+          </w:p>
+        </w:tc>
+      </w:tr>
+    </w:tbl>
+    <w:p>
+      <w:pPr>
+        <w:pStyle w:val="SourceCode"/>
+      </w:pPr>
+      <w:r>
+        <w:rPr>
+          <w:rStyle w:val="FunctionTok"/>
+        </w:rPr>
+        <w:t xml:space="preserve">plot</w:t>
+      </w:r>
+      <w:r>
+        <w:rPr>
+          <w:rStyle w:val="NormalTok"/>
+        </w:rPr>
+        <w:t xml:space="preserve">(IMtabla,</w:t>
+      </w:r>
+      <w:r>
+        <w:rPr>
+          <w:rStyle w:val="AttributeTok"/>
+        </w:rPr>
+        <w:t xml:space="preserve">type=</w:t>
+      </w:r>
+      <w:r>
+        <w:rPr>
+          <w:rStyle w:val="StringTok"/>
+        </w:rPr>
+        <w:t xml:space="preserve">'fh'</w:t>
+      </w:r>
+      <w:r>
+        <w:rPr>
+          <w:rStyle w:val="NormalTok"/>
+        </w:rPr>
+        <w:t xml:space="preserve">,</w:t>
+      </w:r>
+      <w:r>
+        <w:rPr>
+          <w:rStyle w:val="AttributeTok"/>
+        </w:rPr>
+        <w:t xml:space="preserve">main=</w:t>
+      </w:r>
+      <w:r>
+        <w:rPr>
+          <w:rStyle w:val="StringTok"/>
+        </w:rPr>
+        <w:t xml:space="preserve">"Histograma de frecuencias absolutas"</w:t>
+      </w:r>
+      <w:r>
+        <w:rPr>
+          <w:rStyle w:val="NormalTok"/>
+        </w:rPr>
+        <w:t xml:space="preserve">,</w:t>
+      </w:r>
+      <w:r>
+        <w:br/>
+      </w:r>
+      <w:r>
+        <w:rPr>
+          <w:rStyle w:val="NormalTok"/>
+        </w:rPr>
+        <w:t xml:space="preserve">     </w:t>
+      </w:r>
+      <w:r>
+        <w:rPr>
+          <w:rStyle w:val="AttributeTok"/>
+        </w:rPr>
+        <w:t xml:space="preserve">xlab=</w:t>
+      </w:r>
+      <w:r>
+        <w:rPr>
+          <w:rStyle w:val="StringTok"/>
+        </w:rPr>
+        <w:t xml:space="preserve">"Ingresos Mes"</w:t>
+      </w:r>
+      <w:r>
+        <w:rPr>
+          <w:rStyle w:val="NormalTok"/>
+        </w:rPr>
+        <w:t xml:space="preserve">,</w:t>
+      </w:r>
+      <w:r>
+        <w:rPr>
+          <w:rStyle w:val="AttributeTok"/>
+        </w:rPr>
+        <w:t xml:space="preserve">ylab=</w:t>
+      </w:r>
+      <w:r>
+        <w:rPr>
+          <w:rStyle w:val="StringTok"/>
+        </w:rPr>
+        <w:t xml:space="preserve">"Conteos"</w:t>
+      </w:r>
+      <w:r>
+        <w:rPr>
+          <w:rStyle w:val="NormalTok"/>
+        </w:rPr>
+        <w:t xml:space="preserve">,</w:t>
+      </w:r>
+      <w:r>
+        <w:rPr>
+          <w:rStyle w:val="AttributeTok"/>
+        </w:rPr>
+        <w:t xml:space="preserve">col=</w:t>
+      </w:r>
+      <w:r>
+        <w:rPr>
+          <w:rStyle w:val="StringTok"/>
+        </w:rPr>
+        <w:t xml:space="preserve">"red"</w:t>
+      </w:r>
+      <w:r>
+        <w:rPr>
+          <w:rStyle w:val="NormalTok"/>
+        </w:rPr>
+        <w:t xml:space="preserve">)</w:t>
+      </w:r>
+    </w:p>
+    <w:p>
+      <w:pPr>
+        <w:pStyle w:val="FirstParagraph"/>
+      </w:pPr>
+      <w:r>
+        <w:drawing>
+          <wp:inline>
+            <wp:extent cx="4620126" cy="3696101"/>
+            <wp:effectExtent b="0" l="0" r="0" t="0"/>
+            <wp:docPr descr="" title="" id="70" name="Picture"/>
+            <a:graphic>
+              <a:graphicData uri="http://schemas.openxmlformats.org/drawingml/2006/picture">
+                <pic:pic>
+                  <pic:nvPicPr>
+                    <pic:cNvPr descr="ProyectoEstadistica_files/figure-docx/unnamed-chunk-9-1.png" id="71" name="Picture"/>
+                    <pic:cNvPicPr>
+                      <a:picLocks noChangeArrowheads="1" noChangeAspect="1"/>
+                    </pic:cNvPicPr>
+                  </pic:nvPicPr>
+                  <pic:blipFill>
+                    <a:blip r:embed="rId69"/>
+                    <a:stretch>
+                      <a:fillRect/>
+                    </a:stretch>
+                  </pic:blipFill>
+                  <pic:spPr bwMode="auto">
+                    <a:xfrm>
+                      <a:off x="0" y="0"/>
+                      <a:ext cx="4620126" cy="3696101"/>
+                    </a:xfrm>
+                    <a:prstGeom prst="rect">
+                      <a:avLst/>
+                    </a:prstGeom>
+                    <a:noFill/>
+                    <a:ln w="9525">
+                      <a:noFill/>
+                      <a:headEnd/>
+                      <a:tailEnd/>
+                    </a:ln>
+                  </pic:spPr>
+                </pic:pic>
+              </a:graphicData>
+            </a:graphic>
+          </wp:inline>
+        </w:drawing>
+      </w:r>
+    </w:p>
+    <w:p>
+      <w:pPr>
+        <w:pStyle w:val="SourceCode"/>
+      </w:pPr>
+      <w:r>
+        <w:rPr>
+          <w:rStyle w:val="FunctionTok"/>
+        </w:rPr>
+        <w:t xml:space="preserve">plot</w:t>
+      </w:r>
+      <w:r>
+        <w:rPr>
+          <w:rStyle w:val="NormalTok"/>
+        </w:rPr>
+        <w:t xml:space="preserve">(IMtabla,</w:t>
+      </w:r>
+      <w:r>
+        <w:rPr>
+          <w:rStyle w:val="AttributeTok"/>
+        </w:rPr>
+        <w:t xml:space="preserve">type=</w:t>
+      </w:r>
+      <w:r>
+        <w:rPr>
+          <w:rStyle w:val="StringTok"/>
+        </w:rPr>
+        <w:t xml:space="preserve">'fp'</w:t>
+      </w:r>
+      <w:r>
+        <w:rPr>
+          <w:rStyle w:val="NormalTok"/>
+        </w:rPr>
+        <w:t xml:space="preserve">,</w:t>
+      </w:r>
+      <w:r>
+        <w:rPr>
+          <w:rStyle w:val="AttributeTok"/>
+        </w:rPr>
+        <w:t xml:space="preserve">main=</w:t>
+      </w:r>
+      <w:r>
+        <w:rPr>
+          <w:rStyle w:val="StringTok"/>
+        </w:rPr>
+        <w:t xml:space="preserve">"Poligono de frecuencias absolutas"</w:t>
+      </w:r>
+      <w:r>
+        <w:rPr>
+          <w:rStyle w:val="NormalTok"/>
+        </w:rPr>
+        <w:t xml:space="preserve">,</w:t>
+      </w:r>
+      <w:r>
+        <w:br/>
+      </w:r>
+      <w:r>
+        <w:rPr>
+          <w:rStyle w:val="NormalTok"/>
+        </w:rPr>
+        <w:t xml:space="preserve">     </w:t>
+      </w:r>
+      <w:r>
+        <w:rPr>
+          <w:rStyle w:val="AttributeTok"/>
+        </w:rPr>
+        <w:t xml:space="preserve">xlab=</w:t>
+      </w:r>
+      <w:r>
+        <w:rPr>
+          <w:rStyle w:val="StringTok"/>
+        </w:rPr>
+        <w:t xml:space="preserve">"Ingresos Mes"</w:t>
+      </w:r>
+      <w:r>
+        <w:rPr>
+          <w:rStyle w:val="NormalTok"/>
+        </w:rPr>
+        <w:t xml:space="preserve">,</w:t>
+      </w:r>
+      <w:r>
+        <w:rPr>
+          <w:rStyle w:val="AttributeTok"/>
+        </w:rPr>
+        <w:t xml:space="preserve">ylab=</w:t>
+      </w:r>
+      <w:r>
+        <w:rPr>
+          <w:rStyle w:val="StringTok"/>
+        </w:rPr>
+        <w:t xml:space="preserve">"Conteos"</w:t>
+      </w:r>
+      <w:r>
+        <w:rPr>
+          <w:rStyle w:val="NormalTok"/>
+        </w:rPr>
+        <w:t xml:space="preserve">,</w:t>
+      </w:r>
+      <w:r>
+        <w:rPr>
+          <w:rStyle w:val="AttributeTok"/>
+        </w:rPr>
+        <w:t xml:space="preserve">col=</w:t>
+      </w:r>
+      <w:r>
+        <w:rPr>
+          <w:rStyle w:val="StringTok"/>
+        </w:rPr>
+        <w:t xml:space="preserve">"black"</w:t>
+      </w:r>
+      <w:r>
+        <w:rPr>
+          <w:rStyle w:val="NormalTok"/>
+        </w:rPr>
+        <w:t xml:space="preserve">,</w:t>
+      </w:r>
+      <w:r>
+        <w:rPr>
+          <w:rStyle w:val="AttributeTok"/>
+        </w:rPr>
+        <w:t xml:space="preserve">lwd=</w:t>
+      </w:r>
+      <w:r>
+        <w:rPr>
+          <w:rStyle w:val="DecValTok"/>
+        </w:rPr>
+        <w:t xml:space="preserve">2</w:t>
+      </w:r>
+      <w:r>
+        <w:rPr>
+          <w:rStyle w:val="NormalTok"/>
+        </w:rPr>
+        <w:t xml:space="preserve">) </w:t>
+      </w:r>
+    </w:p>
+    <w:p>
+      <w:pPr>
+        <w:pStyle w:val="FirstParagraph"/>
+      </w:pPr>
+      <w:r>
+        <w:drawing>
+          <wp:inline>
+            <wp:extent cx="4620126" cy="3696101"/>
+            <wp:effectExtent b="0" l="0" r="0" t="0"/>
+            <wp:docPr descr="" title="" id="73" name="Picture"/>
+            <a:graphic>
+              <a:graphicData uri="http://schemas.openxmlformats.org/drawingml/2006/picture">
+                <pic:pic>
+                  <pic:nvPicPr>
+                    <pic:cNvPr descr="ProyectoEstadistica_files/figure-docx/unnamed-chunk-9-2.png" id="74" name="Picture"/>
+                    <pic:cNvPicPr>
+                      <a:picLocks noChangeArrowheads="1" noChangeAspect="1"/>
+                    </pic:cNvPicPr>
+                  </pic:nvPicPr>
+                  <pic:blipFill>
+                    <a:blip r:embed="rId72"/>
+                    <a:stretch>
+                      <a:fillRect/>
+                    </a:stretch>
+                  </pic:blipFill>
+                  <pic:spPr bwMode="auto">
+                    <a:xfrm>
+                      <a:off x="0" y="0"/>
+                      <a:ext cx="4620126" cy="3696101"/>
+                    </a:xfrm>
+                    <a:prstGeom prst="rect">
+                      <a:avLst/>
+                    </a:prstGeom>
+                    <a:noFill/>
+                    <a:ln w="9525">
+                      <a:noFill/>
+                      <a:headEnd/>
+                      <a:tailEnd/>
+                    </a:ln>
+                  </pic:spPr>
+                </pic:pic>
+              </a:graphicData>
+            </a:graphic>
+          </wp:inline>
+        </w:drawing>
+      </w:r>
+    </w:p>
+    <w:bookmarkEnd w:id="75"/>
+    <w:bookmarkStart w:id="76" w:name="variable-patrimonio"/>
+    <w:p>
+      <w:pPr>
+        <w:pStyle w:val="Heading3"/>
+      </w:pPr>
+      <w:r>
+        <w:t xml:space="preserve">Variable: Patrimonio</w:t>
+      </w:r>
+    </w:p>
+    <w:p>
+      <w:pPr>
+        <w:pStyle w:val="SourceCode"/>
+      </w:pPr>
+      <w:r>
+        <w:rPr>
+          <w:rStyle w:val="NormalTok"/>
+        </w:rPr>
+        <w:t xml:space="preserve">POtabla </w:t>
+      </w:r>
+      <w:r>
+        <w:rPr>
+          <w:rStyle w:val="OtherTok"/>
+        </w:rPr>
+        <w:t xml:space="preserve">&lt;-</w:t>
+      </w:r>
+      <w:r>
+        <w:rPr>
+          <w:rStyle w:val="NormalTok"/>
+        </w:rPr>
+        <w:t xml:space="preserve"> </w:t>
+      </w:r>
+      <w:r>
+        <w:rPr>
+          <w:rStyle w:val="FunctionTok"/>
+        </w:rPr>
+        <w:t xml:space="preserve">fdt</w:t>
+      </w:r>
+      <w:r>
+        <w:rPr>
+          <w:rStyle w:val="NormalTok"/>
+        </w:rPr>
+        <w:t xml:space="preserve">(BdCrowfunding</w:t>
+      </w:r>
+      <w:r>
+        <w:rPr>
+          <w:rStyle w:val="SpecialCharTok"/>
+        </w:rPr>
+        <w:t xml:space="preserve">$</w:t>
+      </w:r>
+      <w:r>
+        <w:rPr>
+          <w:rStyle w:val="NormalTok"/>
+        </w:rPr>
+        <w:t xml:space="preserve">Patrimonio,</w:t>
+      </w:r>
+      <w:r>
+        <w:rPr>
+          <w:rStyle w:val="AttributeTok"/>
+        </w:rPr>
+        <w:t xml:space="preserve">breaks=</w:t>
+      </w:r>
+      <w:r>
+        <w:rPr>
+          <w:rStyle w:val="StringTok"/>
+        </w:rPr>
+        <w:t xml:space="preserve">"Sturges"</w:t>
+      </w:r>
+      <w:r>
+        <w:rPr>
+          <w:rStyle w:val="NormalTok"/>
+        </w:rPr>
+        <w:t xml:space="preserve">,</w:t>
+      </w:r>
+      <w:r>
+        <w:rPr>
+          <w:rStyle w:val="AttributeTok"/>
+        </w:rPr>
+        <w:t xml:space="preserve">right=</w:t>
+      </w:r>
+      <w:r>
+        <w:rPr>
+          <w:rStyle w:val="NormalTok"/>
+        </w:rPr>
+        <w:t xml:space="preserve">F)</w:t>
+      </w:r>
+      <w:r>
+        <w:br/>
+      </w:r>
+      <w:r>
+        <w:br/>
+      </w:r>
+      <w:r>
+        <w:rPr>
+          <w:rStyle w:val="NormalTok"/>
+        </w:rPr>
+        <w:t xml:space="preserve">knitr</w:t>
+      </w:r>
+      <w:r>
+        <w:rPr>
+          <w:rStyle w:val="SpecialCharTok"/>
+        </w:rPr>
+        <w:t xml:space="preserve">::</w:t>
+      </w:r>
+      <w:r>
+        <w:rPr>
+          <w:rStyle w:val="FunctionTok"/>
+        </w:rPr>
+        <w:t xml:space="preserve">kable</w:t>
+      </w:r>
+      <w:r>
+        <w:rPr>
+          <w:rStyle w:val="NormalTok"/>
+        </w:rPr>
+        <w:t xml:space="preserve">(</w:t>
+      </w:r>
+      <w:r>
+        <w:br/>
+      </w:r>
+      <w:r>
+        <w:rPr>
+          <w:rStyle w:val="NormalTok"/>
+        </w:rPr>
+        <w:t xml:space="preserve">  (POtabla)</w:t>
+      </w:r>
+      <w:r>
+        <w:br/>
+      </w:r>
+      <w:r>
+        <w:rPr>
+          <w:rStyle w:val="NormalTok"/>
+        </w:rPr>
+        <w:t xml:space="preserve">)</w:t>
+      </w:r>
+    </w:p>
+    <w:tbl>
+      <w:tblPr>
+        <w:tblStyle w:val="Table"/>
+        <w:tblW w:type="pct" w:w="5000"/>
+        <w:tblLook w:firstRow="1" w:lastRow="0" w:firstColumn="0" w:lastColumn="0" w:noHBand="0" w:noVBand="0" w:val="0020"/>
+      </w:tblPr>
+      <w:tblGrid>
+        <w:gridCol w:w="2911"/>
+        <w:gridCol w:w="698"/>
+        <w:gridCol w:w="1164"/>
+        <w:gridCol w:w="1281"/>
+        <w:gridCol w:w="698"/>
+        <w:gridCol w:w="1164"/>
+      </w:tblGrid>
+      <w:tr>
+        <w:trPr>
+          <w:tblHeader w:val="true"/>
+        </w:trPr>
+        <w:tc>
+          <w:tcPr/>
+          <w:p>
+            <w:pPr>
+              <w:pStyle w:val="Compact"/>
+              <w:jc w:val="left"/>
+            </w:pPr>
+            <w:r>
+              <w:t xml:space="preserve">Class limits</w:t>
+            </w:r>
+          </w:p>
+        </w:tc>
+        <w:tc>
+          <w:tcPr/>
+          <w:p>
+            <w:pPr>
+              <w:pStyle w:val="Compact"/>
+              <w:jc w:val="right"/>
+            </w:pPr>
+            <w:r>
+              <w:t xml:space="preserve">f</w:t>
+            </w:r>
+          </w:p>
+        </w:tc>
+        <w:tc>
+          <w:tcPr/>
+          <w:p>
+            <w:pPr>
+              <w:pStyle w:val="Compact"/>
+              <w:jc w:val="right"/>
+            </w:pPr>
+            <w:r>
+              <w:t xml:space="preserve">rf</w:t>
+            </w:r>
+          </w:p>
+        </w:tc>
+        <w:tc>
+          <w:tcPr/>
+          <w:p>
+            <w:pPr>
+              <w:pStyle w:val="Compact"/>
+              <w:jc w:val="right"/>
+            </w:pPr>
+            <w:r>
+              <w:t xml:space="preserve">rf(%)</w:t>
+            </w:r>
+          </w:p>
+        </w:tc>
+        <w:tc>
+          <w:tcPr/>
+          <w:p>
+            <w:pPr>
+              <w:pStyle w:val="Compact"/>
+              <w:jc w:val="right"/>
+            </w:pPr>
+            <w:r>
+              <w:t xml:space="preserve">cf</w:t>
+            </w:r>
+          </w:p>
+        </w:tc>
+        <w:tc>
+          <w:tcPr/>
+          <w:p>
+            <w:pPr>
+              <w:pStyle w:val="Compact"/>
+              <w:jc w:val="right"/>
+            </w:pPr>
+            <w:r>
+              <w:t xml:space="preserve">cf(%)</w:t>
+            </w:r>
+          </w:p>
+        </w:tc>
+      </w:tr>
+      <w:tr>
+        <w:tc>
+          <w:tcPr/>
+          <w:p>
+            <w:pPr>
+              <w:pStyle w:val="Compact"/>
+              <w:jc w:val="left"/>
+            </w:pPr>
+            <w:r>
+              <w:t xml:space="preserve">[0,6.3125e+08)</w:t>
+            </w:r>
+          </w:p>
+        </w:tc>
+        <w:tc>
+          <w:tcPr/>
+          <w:p>
+            <w:pPr>
+              <w:pStyle w:val="Compact"/>
+              <w:jc w:val="right"/>
+            </w:pPr>
+            <w:r>
+              <w:t xml:space="preserve">25794</w:t>
+            </w:r>
+          </w:p>
+        </w:tc>
+        <w:tc>
+          <w:tcPr/>
+          <w:p>
+            <w:pPr>
+              <w:pStyle w:val="Compact"/>
+              <w:jc w:val="right"/>
+            </w:pPr>
+            <w:r>
+              <w:t xml:space="preserve">0.9122869</w:t>
+            </w:r>
+          </w:p>
+        </w:tc>
+        <w:tc>
+          <w:tcPr/>
+          <w:p>
+            <w:pPr>
+              <w:pStyle w:val="Compact"/>
+              <w:jc w:val="right"/>
+            </w:pPr>
+            <w:r>
+              <w:t xml:space="preserve">91.2286907</w:t>
+            </w:r>
+          </w:p>
+        </w:tc>
+        <w:tc>
+          <w:tcPr/>
+          <w:p>
+            <w:pPr>
+              <w:pStyle w:val="Compact"/>
+              <w:jc w:val="right"/>
+            </w:pPr>
+            <w:r>
+              <w:t xml:space="preserve">25794</w:t>
+            </w:r>
+          </w:p>
+        </w:tc>
+        <w:tc>
+          <w:tcPr/>
+          <w:p>
+            <w:pPr>
+              <w:pStyle w:val="Compact"/>
+              <w:jc w:val="right"/>
+            </w:pPr>
+            <w:r>
+              <w:t xml:space="preserve">91.22869</w:t>
+            </w:r>
+          </w:p>
+        </w:tc>
+      </w:tr>
+      <w:tr>
+        <w:tc>
+          <w:tcPr/>
+          <w:p>
+            <w:pPr>
+              <w:pStyle w:val="Compact"/>
+              <w:jc w:val="left"/>
+            </w:pPr>
+            <w:r>
+              <w:t xml:space="preserve">[6.3125e+08,1.2625e+09)</w:t>
+            </w:r>
+          </w:p>
+        </w:tc>
+        <w:tc>
+          <w:tcPr/>
+          <w:p>
+            <w:pPr>
+              <w:pStyle w:val="Compact"/>
+              <w:jc w:val="right"/>
+            </w:pPr>
+            <w:r>
+              <w:t xml:space="preserve">1591</w:t>
+            </w:r>
+          </w:p>
+        </w:tc>
+        <w:tc>
+          <w:tcPr/>
+          <w:p>
+            <w:pPr>
+              <w:pStyle w:val="Compact"/>
+              <w:jc w:val="right"/>
+            </w:pPr>
+            <w:r>
+              <w:t xml:space="preserve">0.0562708</w:t>
+            </w:r>
+          </w:p>
+        </w:tc>
+        <w:tc>
+          <w:tcPr/>
+          <w:p>
+            <w:pPr>
+              <w:pStyle w:val="Compact"/>
+              <w:jc w:val="right"/>
+            </w:pPr>
+            <w:r>
+              <w:t xml:space="preserve">5.6270779</w:t>
+            </w:r>
+          </w:p>
+        </w:tc>
+        <w:tc>
+          <w:tcPr/>
+          <w:p>
+            <w:pPr>
+              <w:pStyle w:val="Compact"/>
+              <w:jc w:val="right"/>
+            </w:pPr>
+            <w:r>
+              <w:t xml:space="preserve">27385</w:t>
+            </w:r>
+          </w:p>
+        </w:tc>
+        <w:tc>
+          <w:tcPr/>
+          <w:p>
+            <w:pPr>
+              <w:pStyle w:val="Compact"/>
+              <w:jc w:val="right"/>
+            </w:pPr>
+            <w:r>
+              <w:t xml:space="preserve">96.85577</w:t>
+            </w:r>
+          </w:p>
+        </w:tc>
+      </w:tr>
+      <w:tr>
+        <w:tc>
+          <w:tcPr/>
+          <w:p>
+            <w:pPr>
+              <w:pStyle w:val="Compact"/>
+              <w:jc w:val="left"/>
+            </w:pPr>
+            <w:r>
+              <w:t xml:space="preserve">[1.2625e+09,1.89375e+09)</w:t>
+            </w:r>
+          </w:p>
+        </w:tc>
+        <w:tc>
+          <w:tcPr/>
+          <w:p>
+            <w:pPr>
+              <w:pStyle w:val="Compact"/>
+              <w:jc w:val="right"/>
+            </w:pPr>
+            <w:r>
+              <w:t xml:space="preserve">454</w:t>
+            </w:r>
+          </w:p>
+        </w:tc>
+        <w:tc>
+          <w:tcPr/>
+          <w:p>
+            <w:pPr>
+              <w:pStyle w:val="Compact"/>
+              <w:jc w:val="right"/>
+            </w:pPr>
+            <w:r>
+              <w:t xml:space="preserve">0.0160572</w:t>
+            </w:r>
+          </w:p>
+        </w:tc>
+        <w:tc>
+          <w:tcPr/>
+          <w:p>
+            <w:pPr>
+              <w:pStyle w:val="Compact"/>
+              <w:jc w:val="right"/>
+            </w:pPr>
+            <w:r>
+              <w:t xml:space="preserve">1.6057155</w:t>
+            </w:r>
+          </w:p>
+        </w:tc>
+        <w:tc>
+          <w:tcPr/>
+          <w:p>
+            <w:pPr>
+              <w:pStyle w:val="Compact"/>
+              <w:jc w:val="right"/>
+            </w:pPr>
+            <w:r>
+              <w:t xml:space="preserve">27839</w:t>
+            </w:r>
+          </w:p>
+        </w:tc>
+        <w:tc>
+          <w:tcPr/>
+          <w:p>
+            <w:pPr>
+              <w:pStyle w:val="Compact"/>
+              <w:jc w:val="right"/>
+            </w:pPr>
+            <w:r>
+              <w:t xml:space="preserve">98.46148</w:t>
+            </w:r>
+          </w:p>
+        </w:tc>
+      </w:tr>
+      <w:tr>
+        <w:tc>
+          <w:tcPr/>
+          <w:p>
+            <w:pPr>
+              <w:pStyle w:val="Compact"/>
+              <w:jc w:val="left"/>
+            </w:pPr>
+            <w:r>
+              <w:t xml:space="preserve">[1.89375e+09,2.525e+09)</w:t>
+            </w:r>
+          </w:p>
+        </w:tc>
+        <w:tc>
+          <w:tcPr/>
+          <w:p>
+            <w:pPr>
+              <w:pStyle w:val="Compact"/>
+              <w:jc w:val="right"/>
+            </w:pPr>
+            <w:r>
+              <w:t xml:space="preserve">266</w:t>
+            </w:r>
+          </w:p>
+        </w:tc>
+        <w:tc>
+          <w:tcPr/>
+          <w:p>
+            <w:pPr>
+              <w:pStyle w:val="Compact"/>
+              <w:jc w:val="right"/>
+            </w:pPr>
+            <w:r>
+              <w:t xml:space="preserve">0.0094079</w:t>
+            </w:r>
+          </w:p>
+        </w:tc>
+        <w:tc>
+          <w:tcPr/>
+          <w:p>
+            <w:pPr>
+              <w:pStyle w:val="Compact"/>
+              <w:jc w:val="right"/>
+            </w:pPr>
+            <w:r>
+              <w:t xml:space="preserve">0.9407937</w:t>
+            </w:r>
+          </w:p>
+        </w:tc>
+        <w:tc>
+          <w:tcPr/>
+          <w:p>
+            <w:pPr>
+              <w:pStyle w:val="Compact"/>
+              <w:jc w:val="right"/>
+            </w:pPr>
+            <w:r>
+              <w:t xml:space="preserve">28105</w:t>
+            </w:r>
+          </w:p>
+        </w:tc>
+        <w:tc>
+          <w:tcPr/>
+          <w:p>
+            <w:pPr>
+              <w:pStyle w:val="Compact"/>
+              <w:jc w:val="right"/>
+            </w:pPr>
+            <w:r>
+              <w:t xml:space="preserve">99.40228</w:t>
+            </w:r>
+          </w:p>
+        </w:tc>
+      </w:tr>
+      <w:tr>
+        <w:tc>
+          <w:tcPr/>
+          <w:p>
+            <w:pPr>
+              <w:pStyle w:val="Compact"/>
+              <w:jc w:val="left"/>
+            </w:pPr>
+            <w:r>
+              <w:t xml:space="preserve">[2.525e+09,3.15625e+09)</w:t>
+            </w:r>
+          </w:p>
+        </w:tc>
+        <w:tc>
+          <w:tcPr/>
+          <w:p>
+            <w:pPr>
+              <w:pStyle w:val="Compact"/>
+              <w:jc w:val="right"/>
+            </w:pPr>
+            <w:r>
+              <w:t xml:space="preserve">37</w:t>
+            </w:r>
+          </w:p>
+        </w:tc>
+        <w:tc>
+          <w:tcPr/>
+          <w:p>
+            <w:pPr>
+              <w:pStyle w:val="Compact"/>
+              <w:jc w:val="right"/>
+            </w:pPr>
+            <w:r>
+              <w:t xml:space="preserve">0.0013086</w:t>
+            </w:r>
+          </w:p>
+        </w:tc>
+        <w:tc>
+          <w:tcPr/>
+          <w:p>
+            <w:pPr>
+              <w:pStyle w:val="Compact"/>
+              <w:jc w:val="right"/>
+            </w:pPr>
+            <w:r>
+              <w:t xml:space="preserve">0.1308623</w:t>
+            </w:r>
+          </w:p>
+        </w:tc>
+        <w:tc>
+          <w:tcPr/>
+          <w:p>
+            <w:pPr>
+              <w:pStyle w:val="Compact"/>
+              <w:jc w:val="right"/>
+            </w:pPr>
+            <w:r>
+              <w:t xml:space="preserve">28142</w:t>
+            </w:r>
+          </w:p>
+        </w:tc>
+        <w:tc>
+          <w:tcPr/>
+          <w:p>
+            <w:pPr>
+              <w:pStyle w:val="Compact"/>
+              <w:jc w:val="right"/>
+            </w:pPr>
+            <w:r>
+              <w:t xml:space="preserve">99.53314</w:t>
+            </w:r>
+          </w:p>
+        </w:tc>
+      </w:tr>
+      <w:tr>
+        <w:tc>
+          <w:tcPr/>
+          <w:p>
+            <w:pPr>
+              <w:pStyle w:val="Compact"/>
+              <w:jc w:val="left"/>
+            </w:pPr>
+            <w:r>
+              <w:t xml:space="preserve">[3.15625e+09,3.7875e+09)</w:t>
+            </w:r>
+          </w:p>
+        </w:tc>
+        <w:tc>
+          <w:tcPr/>
+          <w:p>
+            <w:pPr>
+              <w:pStyle w:val="Compact"/>
+              <w:jc w:val="right"/>
+            </w:pPr>
+            <w:r>
+              <w:t xml:space="preserve">44</w:t>
+            </w:r>
+          </w:p>
+        </w:tc>
+        <w:tc>
+          <w:tcPr/>
+          <w:p>
+            <w:pPr>
+              <w:pStyle w:val="Compact"/>
+              <w:jc w:val="right"/>
+            </w:pPr>
+            <w:r>
+              <w:t xml:space="preserve">0.0015562</w:t>
+            </w:r>
+          </w:p>
+        </w:tc>
+        <w:tc>
+          <w:tcPr/>
+          <w:p>
+            <w:pPr>
+              <w:pStyle w:val="Compact"/>
+              <w:jc w:val="right"/>
+            </w:pPr>
+            <w:r>
+              <w:t xml:space="preserve">0.1556200</w:t>
+            </w:r>
+          </w:p>
+        </w:tc>
+        <w:tc>
+          <w:tcPr/>
+          <w:p>
+            <w:pPr>
+              <w:pStyle w:val="Compact"/>
+              <w:jc w:val="right"/>
+            </w:pPr>
+            <w:r>
+              <w:t xml:space="preserve">28186</w:t>
+            </w:r>
+          </w:p>
+        </w:tc>
+        <w:tc>
+          <w:tcPr/>
+          <w:p>
+            <w:pPr>
+              <w:pStyle w:val="Compact"/>
+              <w:jc w:val="right"/>
+            </w:pPr>
+            <w:r>
+              <w:t xml:space="preserve">99.68876</w:t>
+            </w:r>
+          </w:p>
+        </w:tc>
+      </w:tr>
+      <w:tr>
+        <w:tc>
+          <w:tcPr/>
+          <w:p>
+            <w:pPr>
+              <w:pStyle w:val="Compact"/>
+              <w:jc w:val="left"/>
+            </w:pPr>
+            <w:r>
+              <w:t xml:space="preserve">[3.7875e+09,4.41875e+09)</w:t>
+            </w:r>
+          </w:p>
+        </w:tc>
+        <w:tc>
+          <w:tcPr/>
+          <w:p>
+            <w:pPr>
+              <w:pStyle w:val="Compact"/>
+              <w:jc w:val="right"/>
+            </w:pPr>
+            <w:r>
+              <w:t xml:space="preserve">28</w:t>
+            </w:r>
+          </w:p>
+        </w:tc>
+        <w:tc>
+          <w:tcPr/>
+          <w:p>
+            <w:pPr>
+              <w:pStyle w:val="Compact"/>
+              <w:jc w:val="right"/>
+            </w:pPr>
+            <w:r>
+              <w:t xml:space="preserve">0.0009903</w:t>
+            </w:r>
+          </w:p>
+        </w:tc>
+        <w:tc>
+          <w:tcPr/>
+          <w:p>
+            <w:pPr>
+              <w:pStyle w:val="Compact"/>
+              <w:jc w:val="right"/>
+            </w:pPr>
+            <w:r>
+              <w:t xml:space="preserve">0.0990309</w:t>
+            </w:r>
+          </w:p>
+        </w:tc>
+        <w:tc>
+          <w:tcPr/>
+          <w:p>
+            <w:pPr>
+              <w:pStyle w:val="Compact"/>
+              <w:jc w:val="right"/>
+            </w:pPr>
+            <w:r>
+              <w:t xml:space="preserve">28214</w:t>
+            </w:r>
+          </w:p>
+        </w:tc>
+        <w:tc>
+          <w:tcPr/>
+          <w:p>
+            <w:pPr>
+              <w:pStyle w:val="Compact"/>
+              <w:jc w:val="right"/>
+            </w:pPr>
+            <w:r>
+              <w:t xml:space="preserve">99.78779</w:t>
+            </w:r>
+          </w:p>
+        </w:tc>
+      </w:tr>
+      <w:tr>
+        <w:tc>
+          <w:tcPr/>
+          <w:p>
+            <w:pPr>
+              <w:pStyle w:val="Compact"/>
+              <w:jc w:val="left"/>
+            </w:pPr>
+            <w:r>
+              <w:t xml:space="preserve">[4.41875e+09,5.05e+09)</w:t>
+            </w:r>
+          </w:p>
+        </w:tc>
+        <w:tc>
+          <w:tcPr/>
+          <w:p>
+            <w:pPr>
+              <w:pStyle w:val="Compact"/>
+              <w:jc w:val="right"/>
+            </w:pPr>
+            <w:r>
+              <w:t xml:space="preserve">6</w:t>
+            </w:r>
+          </w:p>
+        </w:tc>
+        <w:tc>
+          <w:tcPr/>
+          <w:p>
+            <w:pPr>
+              <w:pStyle w:val="Compact"/>
+              <w:jc w:val="right"/>
+            </w:pPr>
+            <w:r>
+              <w:t xml:space="preserve">0.0002122</w:t>
+            </w:r>
+          </w:p>
+        </w:tc>
+        <w:tc>
+          <w:tcPr/>
+          <w:p>
+            <w:pPr>
+              <w:pStyle w:val="Compact"/>
+              <w:jc w:val="right"/>
+            </w:pPr>
+            <w:r>
+              <w:t xml:space="preserve">0.0212209</w:t>
+            </w:r>
+          </w:p>
+        </w:tc>
+        <w:tc>
+          <w:tcPr/>
+          <w:p>
+            <w:pPr>
+              <w:pStyle w:val="Compact"/>
+              <w:jc w:val="right"/>
+            </w:pPr>
+            <w:r>
+              <w:t xml:space="preserve">28220</w:t>
+            </w:r>
+          </w:p>
+        </w:tc>
+        <w:tc>
+          <w:tcPr/>
+          <w:p>
+            <w:pPr>
+              <w:pStyle w:val="Compact"/>
+              <w:jc w:val="right"/>
+            </w:pPr>
+            <w:r>
+              <w:t xml:space="preserve">99.80901</w:t>
+            </w:r>
+          </w:p>
+        </w:tc>
+      </w:tr>
+      <w:tr>
+        <w:tc>
+          <w:tcPr/>
+          <w:p>
+            <w:pPr>
+              <w:pStyle w:val="Compact"/>
+              <w:jc w:val="left"/>
+            </w:pPr>
+            <w:r>
+              <w:t xml:space="preserve">[5.05e+09,5.68125e+09)</w:t>
+            </w:r>
+          </w:p>
+        </w:tc>
+        <w:tc>
+          <w:tcPr/>
+          <w:p>
+            <w:pPr>
+              <w:pStyle w:val="Compact"/>
+              <w:jc w:val="right"/>
+            </w:pPr>
+            <w:r>
+              <w:t xml:space="preserve">0</w:t>
+            </w:r>
+          </w:p>
+        </w:tc>
+        <w:tc>
+          <w:tcPr/>
+          <w:p>
+            <w:pPr>
+              <w:pStyle w:val="Compact"/>
+              <w:jc w:val="right"/>
+            </w:pPr>
+            <w:r>
+              <w:t xml:space="preserve">0.0000000</w:t>
+            </w:r>
+          </w:p>
+        </w:tc>
+        <w:tc>
+          <w:tcPr/>
+          <w:p>
+            <w:pPr>
+              <w:pStyle w:val="Compact"/>
+              <w:jc w:val="right"/>
+            </w:pPr>
+            <w:r>
+              <w:t xml:space="preserve">0.0000000</w:t>
+            </w:r>
+          </w:p>
+        </w:tc>
+        <w:tc>
+          <w:tcPr/>
+          <w:p>
+            <w:pPr>
+              <w:pStyle w:val="Compact"/>
+              <w:jc w:val="right"/>
+            </w:pPr>
+            <w:r>
+              <w:t xml:space="preserve">28220</w:t>
+            </w:r>
+          </w:p>
+        </w:tc>
+        <w:tc>
+          <w:tcPr/>
+          <w:p>
+            <w:pPr>
+              <w:pStyle w:val="Compact"/>
+              <w:jc w:val="right"/>
+            </w:pPr>
+            <w:r>
+              <w:t xml:space="preserve">99.80901</w:t>
+            </w:r>
+          </w:p>
+        </w:tc>
+      </w:tr>
+      <w:tr>
+        <w:tc>
+          <w:tcPr/>
+          <w:p>
+            <w:pPr>
+              <w:pStyle w:val="Compact"/>
+              <w:jc w:val="left"/>
+            </w:pPr>
+            <w:r>
+              <w:t xml:space="preserve">[5.68125e+09,6.3125e+09)</w:t>
+            </w:r>
+          </w:p>
+        </w:tc>
+        <w:tc>
+          <w:tcPr/>
+          <w:p>
+            <w:pPr>
+              <w:pStyle w:val="Compact"/>
+              <w:jc w:val="right"/>
+            </w:pPr>
+            <w:r>
+              <w:t xml:space="preserve">2</w:t>
+            </w:r>
+          </w:p>
+        </w:tc>
+        <w:tc>
+          <w:tcPr/>
+          <w:p>
+            <w:pPr>
+              <w:pStyle w:val="Compact"/>
+              <w:jc w:val="right"/>
+            </w:pPr>
+            <w:r>
+              <w:t xml:space="preserve">0.0000707</w:t>
+            </w:r>
+          </w:p>
+        </w:tc>
+        <w:tc>
+          <w:tcPr/>
+          <w:p>
+            <w:pPr>
+              <w:pStyle w:val="Compact"/>
+              <w:jc w:val="right"/>
+            </w:pPr>
+            <w:r>
+              <w:t xml:space="preserve">0.0070736</w:t>
+            </w:r>
+          </w:p>
+        </w:tc>
+        <w:tc>
+          <w:tcPr/>
+          <w:p>
+            <w:pPr>
+              <w:pStyle w:val="Compact"/>
+              <w:jc w:val="right"/>
+            </w:pPr>
+            <w:r>
+              <w:t xml:space="preserve">28222</w:t>
+            </w:r>
+          </w:p>
+        </w:tc>
+        <w:tc>
+          <w:tcPr/>
+          <w:p>
+            <w:pPr>
+              <w:pStyle w:val="Compact"/>
+              <w:jc w:val="right"/>
+            </w:pPr>
+            <w:r>
+              <w:t xml:space="preserve">99.81609</w:t>
+            </w:r>
+          </w:p>
+        </w:tc>
+      </w:tr>
+      <w:tr>
+        <w:tc>
+          <w:tcPr/>
+          <w:p>
+            <w:pPr>
+              <w:pStyle w:val="Compact"/>
+              <w:jc w:val="left"/>
+            </w:pPr>
+            <w:r>
+              <w:t xml:space="preserve">[6.3125e+09,6.94375e+09)</w:t>
+            </w:r>
+          </w:p>
+        </w:tc>
+        <w:tc>
+          <w:tcPr/>
+          <w:p>
+            <w:pPr>
+              <w:pStyle w:val="Compact"/>
+              <w:jc w:val="right"/>
+            </w:pPr>
+            <w:r>
+              <w:t xml:space="preserve">18</w:t>
+            </w:r>
+          </w:p>
+        </w:tc>
+        <w:tc>
+          <w:tcPr/>
+          <w:p>
+            <w:pPr>
+              <w:pStyle w:val="Compact"/>
+              <w:jc w:val="right"/>
+            </w:pPr>
+            <w:r>
+              <w:t xml:space="preserve">0.0006366</w:t>
+            </w:r>
+          </w:p>
+        </w:tc>
+        <w:tc>
+          <w:tcPr/>
+          <w:p>
+            <w:pPr>
+              <w:pStyle w:val="Compact"/>
+              <w:jc w:val="right"/>
+            </w:pPr>
+            <w:r>
+              <w:t xml:space="preserve">0.0636627</w:t>
+            </w:r>
+          </w:p>
+        </w:tc>
+        <w:tc>
+          <w:tcPr/>
+          <w:p>
+            <w:pPr>
+              <w:pStyle w:val="Compact"/>
+              <w:jc w:val="right"/>
+            </w:pPr>
+            <w:r>
+              <w:t xml:space="preserve">28240</w:t>
+            </w:r>
+          </w:p>
+        </w:tc>
+        <w:tc>
+          <w:tcPr/>
+          <w:p>
+            <w:pPr>
+              <w:pStyle w:val="Compact"/>
+              <w:jc w:val="right"/>
+            </w:pPr>
+            <w:r>
+              <w:t xml:space="preserve">99.87975</w:t>
+            </w:r>
+          </w:p>
+        </w:tc>
+      </w:tr>
+      <w:tr>
+        <w:tc>
+          <w:tcPr/>
+          <w:p>
+            <w:pPr>
+              <w:pStyle w:val="Compact"/>
+              <w:jc w:val="left"/>
+            </w:pPr>
+            <w:r>
+              <w:t xml:space="preserve">[6.94375e+09,7.575e+09)</w:t>
+            </w:r>
+          </w:p>
+        </w:tc>
+        <w:tc>
+          <w:tcPr/>
+          <w:p>
+            <w:pPr>
+              <w:pStyle w:val="Compact"/>
+              <w:jc w:val="right"/>
+            </w:pPr>
+            <w:r>
+              <w:t xml:space="preserve">2</w:t>
+            </w:r>
+          </w:p>
+        </w:tc>
+        <w:tc>
+          <w:tcPr/>
+          <w:p>
+            <w:pPr>
+              <w:pStyle w:val="Compact"/>
+              <w:jc w:val="right"/>
+            </w:pPr>
+            <w:r>
+              <w:t xml:space="preserve">0.0000707</w:t>
+            </w:r>
+          </w:p>
+        </w:tc>
+        <w:tc>
+          <w:tcPr/>
+          <w:p>
+            <w:pPr>
+              <w:pStyle w:val="Compact"/>
+              <w:jc w:val="right"/>
+            </w:pPr>
+            <w:r>
+              <w:t xml:space="preserve">0.0070736</w:t>
+            </w:r>
+          </w:p>
+        </w:tc>
+        <w:tc>
+          <w:tcPr/>
+          <w:p>
+            <w:pPr>
+              <w:pStyle w:val="Compact"/>
+              <w:jc w:val="right"/>
+            </w:pPr>
+            <w:r>
+              <w:t xml:space="preserve">28242</w:t>
+            </w:r>
+          </w:p>
+        </w:tc>
+        <w:tc>
+          <w:tcPr/>
+          <w:p>
+            <w:pPr>
+              <w:pStyle w:val="Compact"/>
+              <w:jc w:val="right"/>
+            </w:pPr>
+            <w:r>
+              <w:t xml:space="preserve">99.88682</w:t>
+            </w:r>
+          </w:p>
+        </w:tc>
+      </w:tr>
+      <w:tr>
+        <w:tc>
+          <w:tcPr/>
+          <w:p>
+            <w:pPr>
+              <w:pStyle w:val="Compact"/>
+              <w:jc w:val="left"/>
+            </w:pPr>
+            <w:r>
+              <w:t xml:space="preserve">[7.575e+09,8.20625e+09)</w:t>
+            </w:r>
+          </w:p>
+        </w:tc>
+        <w:tc>
+          <w:tcPr/>
+          <w:p>
+            <w:pPr>
+              <w:pStyle w:val="Compact"/>
+              <w:jc w:val="right"/>
+            </w:pPr>
+            <w:r>
+              <w:t xml:space="preserve">0</w:t>
+            </w:r>
+          </w:p>
+        </w:tc>
+        <w:tc>
+          <w:tcPr/>
+          <w:p>
+            <w:pPr>
+              <w:pStyle w:val="Compact"/>
+              <w:jc w:val="right"/>
+            </w:pPr>
+            <w:r>
+              <w:t xml:space="preserve">0.0000000</w:t>
+            </w:r>
+          </w:p>
+        </w:tc>
+        <w:tc>
+          <w:tcPr/>
+          <w:p>
+            <w:pPr>
+              <w:pStyle w:val="Compact"/>
+              <w:jc w:val="right"/>
+            </w:pPr>
+            <w:r>
+              <w:t xml:space="preserve">0.0000000</w:t>
+            </w:r>
+          </w:p>
+        </w:tc>
+        <w:tc>
+          <w:tcPr/>
+          <w:p>
+            <w:pPr>
+              <w:pStyle w:val="Compact"/>
+              <w:jc w:val="right"/>
+            </w:pPr>
+            <w:r>
+              <w:t xml:space="preserve">28242</w:t>
+            </w:r>
+          </w:p>
+        </w:tc>
+        <w:tc>
+          <w:tcPr/>
+          <w:p>
+            <w:pPr>
+              <w:pStyle w:val="Compact"/>
+              <w:jc w:val="right"/>
+            </w:pPr>
+            <w:r>
+              <w:t xml:space="preserve">99.88682</w:t>
+            </w:r>
+          </w:p>
+        </w:tc>
+      </w:tr>
+      <w:tr>
+        <w:tc>
+          <w:tcPr/>
+          <w:p>
+            <w:pPr>
+              <w:pStyle w:val="Compact"/>
+              <w:jc w:val="left"/>
+            </w:pPr>
+            <w:r>
+              <w:t xml:space="preserve">[8.20625e+09,8.8375e+09)</w:t>
+            </w:r>
+          </w:p>
+        </w:tc>
+        <w:tc>
+          <w:tcPr/>
+          <w:p>
+            <w:pPr>
+              <w:pStyle w:val="Compact"/>
+              <w:jc w:val="right"/>
+            </w:pPr>
+            <w:r>
+              <w:t xml:space="preserve">1</w:t>
+            </w:r>
+          </w:p>
+        </w:tc>
+        <w:tc>
+          <w:tcPr/>
+          <w:p>
+            <w:pPr>
+              <w:pStyle w:val="Compact"/>
+              <w:jc w:val="right"/>
+            </w:pPr>
+            <w:r>
+              <w:t xml:space="preserve">0.0000354</w:t>
+            </w:r>
+          </w:p>
+        </w:tc>
+        <w:tc>
+          <w:tcPr/>
+          <w:p>
+            <w:pPr>
+              <w:pStyle w:val="Compact"/>
+              <w:jc w:val="right"/>
+            </w:pPr>
+            <w:r>
+              <w:t xml:space="preserve">0.0035368</w:t>
+            </w:r>
+          </w:p>
+        </w:tc>
+        <w:tc>
+          <w:tcPr/>
+          <w:p>
+            <w:pPr>
+              <w:pStyle w:val="Compact"/>
+              <w:jc w:val="right"/>
+            </w:pPr>
+            <w:r>
+              <w:t xml:space="preserve">28243</w:t>
+            </w:r>
+          </w:p>
+        </w:tc>
+        <w:tc>
+          <w:tcPr/>
+          <w:p>
+            <w:pPr>
+              <w:pStyle w:val="Compact"/>
+              <w:jc w:val="right"/>
+            </w:pPr>
+            <w:r>
+              <w:t xml:space="preserve">99.89036</w:t>
+            </w:r>
+          </w:p>
+        </w:tc>
+      </w:tr>
+      <w:tr>
+        <w:tc>
+          <w:tcPr/>
+          <w:p>
+            <w:pPr>
+              <w:pStyle w:val="Compact"/>
+              <w:jc w:val="left"/>
+            </w:pPr>
+            <w:r>
+              <w:t xml:space="preserve">[8.8375e+09,9.46875e+09)</w:t>
+            </w:r>
+          </w:p>
+        </w:tc>
+        <w:tc>
+          <w:tcPr/>
+          <w:p>
+            <w:pPr>
+              <w:pStyle w:val="Compact"/>
+              <w:jc w:val="right"/>
+            </w:pPr>
+            <w:r>
+              <w:t xml:space="preserve">16</w:t>
+            </w:r>
+          </w:p>
+        </w:tc>
+        <w:tc>
+          <w:tcPr/>
+          <w:p>
+            <w:pPr>
+              <w:pStyle w:val="Compact"/>
+              <w:jc w:val="right"/>
+            </w:pPr>
+            <w:r>
+              <w:t xml:space="preserve">0.0005659</w:t>
+            </w:r>
+          </w:p>
+        </w:tc>
+        <w:tc>
+          <w:tcPr/>
+          <w:p>
+            <w:pPr>
+              <w:pStyle w:val="Compact"/>
+              <w:jc w:val="right"/>
+            </w:pPr>
+            <w:r>
+              <w:t xml:space="preserve">0.0565891</w:t>
+            </w:r>
+          </w:p>
+        </w:tc>
+        <w:tc>
+          <w:tcPr/>
+          <w:p>
+            <w:pPr>
+              <w:pStyle w:val="Compact"/>
+              <w:jc w:val="right"/>
+            </w:pPr>
+            <w:r>
+              <w:t xml:space="preserve">28259</w:t>
+            </w:r>
+          </w:p>
+        </w:tc>
+        <w:tc>
+          <w:tcPr/>
+          <w:p>
+            <w:pPr>
+              <w:pStyle w:val="Compact"/>
+              <w:jc w:val="right"/>
+            </w:pPr>
+            <w:r>
+              <w:t xml:space="preserve">99.94695</w:t>
+            </w:r>
+          </w:p>
+        </w:tc>
+      </w:tr>
+      <w:tr>
+        <w:tc>
+          <w:tcPr/>
+          <w:p>
+            <w:pPr>
+              <w:pStyle w:val="Compact"/>
+              <w:jc w:val="left"/>
+            </w:pPr>
+            <w:r>
+              <w:t xml:space="preserve">[9.46875e+09,1.01e+10)</w:t>
+            </w:r>
+          </w:p>
+        </w:tc>
+        <w:tc>
+          <w:tcPr/>
+          <w:p>
+            <w:pPr>
+              <w:pStyle w:val="Compact"/>
+              <w:jc w:val="right"/>
+            </w:pPr>
+            <w:r>
+              <w:t xml:space="preserve">15</w:t>
+            </w:r>
+          </w:p>
+        </w:tc>
+        <w:tc>
+          <w:tcPr/>
+          <w:p>
+            <w:pPr>
+              <w:pStyle w:val="Compact"/>
+              <w:jc w:val="right"/>
+            </w:pPr>
+            <w:r>
+              <w:t xml:space="preserve">0.0005305</w:t>
+            </w:r>
+          </w:p>
+        </w:tc>
+        <w:tc>
+          <w:tcPr/>
+          <w:p>
+            <w:pPr>
+              <w:pStyle w:val="Compact"/>
+              <w:jc w:val="right"/>
+            </w:pPr>
+            <w:r>
+              <w:t xml:space="preserve">0.0530523</w:t>
+            </w:r>
+          </w:p>
+        </w:tc>
+        <w:tc>
+          <w:tcPr/>
+          <w:p>
+            <w:pPr>
+              <w:pStyle w:val="Compact"/>
+              <w:jc w:val="right"/>
+            </w:pPr>
+            <w:r>
+              <w:t xml:space="preserve">28274</w:t>
+            </w:r>
+          </w:p>
+        </w:tc>
+        <w:tc>
+          <w:tcPr/>
+          <w:p>
+            <w:pPr>
+              <w:pStyle w:val="Compact"/>
+              <w:jc w:val="right"/>
+            </w:pPr>
+            <w:r>
+              <w:t xml:space="preserve">100.00000</w:t>
+            </w:r>
+          </w:p>
+        </w:tc>
+      </w:tr>
+    </w:tbl>
+    <w:p/>
+    <w:tbl>
+      <w:tblPr>
+        <w:tblStyle w:val="Table"/>
+        <w:tblW w:type="auto" w:w="0"/>
+        <w:tblLook w:firstRow="1" w:lastRow="0" w:firstColumn="0" w:lastColumn="0" w:noHBand="0" w:noVBand="0" w:val="0020"/>
+      </w:tblPr>
+      <w:tblGrid>
+        <w:gridCol w:w="3960"/>
+        <w:gridCol w:w="3960"/>
+      </w:tblGrid>
+      <w:tr>
+        <w:trPr>
+          <w:tblHeader w:val="true"/>
+        </w:trPr>
+        <w:tc>
+          <w:tcPr/>
+          <w:p>
+            <w:pPr>
+              <w:pStyle w:val="Compact"/>
+            </w:pPr>
+          </w:p>
+        </w:tc>
+        <w:tc>
+          <w:tcPr/>
+          <w:p>
+            <w:pPr>
+              <w:pStyle w:val="Compact"/>
+              <w:jc w:val="right"/>
+            </w:pPr>
+            <w:r>
+              <w:t xml:space="preserve">x</w:t>
+            </w:r>
+          </w:p>
+        </w:tc>
+      </w:tr>
+      <w:tr>
+        <w:tc>
+          <w:tcPr/>
+          <w:p>
+            <w:pPr>
+              <w:pStyle w:val="Compact"/>
+              <w:jc w:val="left"/>
+            </w:pPr>
+            <w:r>
+              <w:t xml:space="preserve">start</w:t>
+            </w:r>
+          </w:p>
+        </w:tc>
+        <w:tc>
+          <w:tcPr/>
+          <w:p>
+            <w:pPr>
+              <w:pStyle w:val="Compact"/>
+              <w:jc w:val="right"/>
+            </w:pPr>
+            <w:r>
+              <w:t xml:space="preserve">0.0000e+00</w:t>
+            </w:r>
+          </w:p>
+        </w:tc>
+      </w:tr>
+      <w:tr>
+        <w:tc>
+          <w:tcPr/>
+          <w:p>
+            <w:pPr>
+              <w:pStyle w:val="Compact"/>
+              <w:jc w:val="left"/>
+            </w:pPr>
+            <w:r>
+              <w:t xml:space="preserve">end</w:t>
+            </w:r>
+          </w:p>
+        </w:tc>
+        <w:tc>
+          <w:tcPr/>
+          <w:p>
+            <w:pPr>
+              <w:pStyle w:val="Compact"/>
+              <w:jc w:val="right"/>
+            </w:pPr>
+            <w:r>
+              <w:t xml:space="preserve">1.0100e+10</w:t>
+            </w:r>
+          </w:p>
+        </w:tc>
+      </w:tr>
+      <w:tr>
+        <w:tc>
+          <w:tcPr/>
+          <w:p>
+            <w:pPr>
+              <w:pStyle w:val="Compact"/>
+              <w:jc w:val="left"/>
+            </w:pPr>
+            <w:r>
+              <w:t xml:space="preserve">h</w:t>
+            </w:r>
+          </w:p>
+        </w:tc>
+        <w:tc>
+          <w:tcPr/>
+          <w:p>
+            <w:pPr>
+              <w:pStyle w:val="Compact"/>
+              <w:jc w:val="right"/>
+            </w:pPr>
+            <w:r>
+              <w:t xml:space="preserve">6.3125e+08</w:t>
+            </w:r>
+          </w:p>
+        </w:tc>
+      </w:tr>
+      <w:tr>
+        <w:tc>
+          <w:tcPr/>
+          <w:p>
+            <w:pPr>
+              <w:pStyle w:val="Compact"/>
+              <w:jc w:val="left"/>
+            </w:pPr>
+            <w:r>
+              <w:t xml:space="preserve">right</w:t>
+            </w:r>
+          </w:p>
+        </w:tc>
+        <w:tc>
+          <w:tcPr/>
+          <w:p>
+            <w:pPr>
+              <w:pStyle w:val="Compact"/>
+              <w:jc w:val="right"/>
+            </w:pPr>
+            <w:r>
+              <w:t xml:space="preserve">0.0000e+00</w:t>
+            </w:r>
+          </w:p>
+        </w:tc>
+      </w:tr>
+    </w:tbl>
+    <w:bookmarkEnd w:id="76"/>
+    <w:bookmarkStart w:id="77" w:name="variable-monto-inversión"/>
+    <w:p>
+      <w:pPr>
+        <w:pStyle w:val="Heading3"/>
+      </w:pPr>
+      <w:r>
+        <w:t xml:space="preserve">Variable: Monto Inversión</w:t>
+      </w:r>
+    </w:p>
+    <w:p>
+      <w:pPr>
+        <w:pStyle w:val="SourceCode"/>
+      </w:pPr>
+      <w:r>
+        <w:rPr>
+          <w:rStyle w:val="NormalTok"/>
+        </w:rPr>
+        <w:t xml:space="preserve">MItabla </w:t>
+      </w:r>
+      <w:r>
+        <w:rPr>
+          <w:rStyle w:val="OtherTok"/>
+        </w:rPr>
+        <w:t xml:space="preserve">&lt;-</w:t>
+      </w:r>
+      <w:r>
+        <w:rPr>
+          <w:rStyle w:val="NormalTok"/>
+        </w:rPr>
+        <w:t xml:space="preserve"> </w:t>
+      </w:r>
+      <w:r>
+        <w:rPr>
+          <w:rStyle w:val="FunctionTok"/>
+        </w:rPr>
+        <w:t xml:space="preserve">fdt</w:t>
+      </w:r>
+      <w:r>
+        <w:rPr>
+          <w:rStyle w:val="NormalTok"/>
+        </w:rPr>
+        <w:t xml:space="preserve">(BdCrowfunding</w:t>
+      </w:r>
+      <w:r>
+        <w:rPr>
+          <w:rStyle w:val="SpecialCharTok"/>
+        </w:rPr>
+        <w:t xml:space="preserve">$</w:t>
+      </w:r>
+      <w:r>
+        <w:rPr>
+          <w:rStyle w:val="NormalTok"/>
+        </w:rPr>
+        <w:t xml:space="preserve">MontoInversion, </w:t>
+      </w:r>
+      <w:r>
+        <w:rPr>
+          <w:rStyle w:val="AttributeTok"/>
+        </w:rPr>
+        <w:t xml:space="preserve">start=</w:t>
+      </w:r>
+      <w:r>
+        <w:rPr>
+          <w:rStyle w:val="DecValTok"/>
+        </w:rPr>
+        <w:t xml:space="preserve">50000</w:t>
+      </w:r>
+      <w:r>
+        <w:rPr>
+          <w:rStyle w:val="NormalTok"/>
+        </w:rPr>
+        <w:t xml:space="preserve">, </w:t>
+      </w:r>
+      <w:r>
+        <w:rPr>
+          <w:rStyle w:val="AttributeTok"/>
+        </w:rPr>
+        <w:t xml:space="preserve">end=</w:t>
+      </w:r>
+      <w:r>
+        <w:rPr>
+          <w:rStyle w:val="DecValTok"/>
+        </w:rPr>
+        <w:t xml:space="preserve">156752000</w:t>
+      </w:r>
+      <w:r>
+        <w:rPr>
+          <w:rStyle w:val="NormalTok"/>
+        </w:rPr>
+        <w:t xml:space="preserve">, </w:t>
+      </w:r>
+      <w:r>
+        <w:rPr>
+          <w:rStyle w:val="AttributeTok"/>
+        </w:rPr>
+        <w:t xml:space="preserve">h=</w:t>
+      </w:r>
+      <w:r>
+        <w:rPr>
+          <w:rStyle w:val="DecValTok"/>
+        </w:rPr>
+        <w:t xml:space="preserve">31030000</w:t>
+      </w:r>
+      <w:r>
+        <w:rPr>
+          <w:rStyle w:val="NormalTok"/>
+        </w:rPr>
+        <w:t xml:space="preserve">)</w:t>
+      </w:r>
+      <w:r>
+        <w:br/>
+      </w:r>
+      <w:r>
+        <w:br/>
+      </w:r>
+      <w:r>
+        <w:rPr>
+          <w:rStyle w:val="NormalTok"/>
+        </w:rPr>
+        <w:t xml:space="preserve">knitr</w:t>
+      </w:r>
+      <w:r>
+        <w:rPr>
+          <w:rStyle w:val="SpecialCharTok"/>
+        </w:rPr>
+        <w:t xml:space="preserve">::</w:t>
+      </w:r>
+      <w:r>
+        <w:rPr>
+          <w:rStyle w:val="FunctionTok"/>
+        </w:rPr>
+        <w:t xml:space="preserve">kable</w:t>
+      </w:r>
+      <w:r>
+        <w:rPr>
+          <w:rStyle w:val="NormalTok"/>
+        </w:rPr>
+        <w:t xml:space="preserve">(</w:t>
+      </w:r>
+      <w:r>
+        <w:br/>
+      </w:r>
+      <w:r>
+        <w:rPr>
+          <w:rStyle w:val="NormalTok"/>
+        </w:rPr>
+        <w:t xml:space="preserve">  (MItabla)</w:t>
+      </w:r>
+      <w:r>
+        <w:br/>
+      </w:r>
+      <w:r>
+        <w:rPr>
+          <w:rStyle w:val="NormalTok"/>
+        </w:rPr>
+        <w:t xml:space="preserve">)</w:t>
+      </w:r>
+    </w:p>
+    <w:tbl>
+      <w:tblPr>
+        <w:tblStyle w:val="Table"/>
+        <w:tblW w:type="auto" w:w="0"/>
+        <w:tblLook w:firstRow="1" w:lastRow="0" w:firstColumn="0" w:lastColumn="0" w:noHBand="0" w:noVBand="0" w:val="0020"/>
+      </w:tblPr>
+      <w:tblGrid>
+        <w:gridCol w:w="1320"/>
+        <w:gridCol w:w="1320"/>
+        <w:gridCol w:w="1320"/>
+        <w:gridCol w:w="1320"/>
+        <w:gridCol w:w="1320"/>
+        <w:gridCol w:w="1320"/>
+      </w:tblGrid>
+      <w:tr>
+        <w:trPr>
+          <w:tblHeader w:val="true"/>
+        </w:trPr>
+        <w:tc>
+          <w:tcPr/>
+          <w:p>
+            <w:pPr>
+              <w:pStyle w:val="Compact"/>
+              <w:jc w:val="left"/>
+            </w:pPr>
+            <w:r>
+              <w:t xml:space="preserve">Class limits</w:t>
+            </w:r>
+          </w:p>
+        </w:tc>
+        <w:tc>
+          <w:tcPr/>
+          <w:p>
+            <w:pPr>
+              <w:pStyle w:val="Compact"/>
+              <w:jc w:val="right"/>
+            </w:pPr>
+            <w:r>
+              <w:t xml:space="preserve">f</w:t>
+            </w:r>
+          </w:p>
+        </w:tc>
+        <w:tc>
+          <w:tcPr/>
+          <w:p>
+            <w:pPr>
+              <w:pStyle w:val="Compact"/>
+              <w:jc w:val="right"/>
+            </w:pPr>
+            <w:r>
+              <w:t xml:space="preserve">rf</w:t>
+            </w:r>
+          </w:p>
+        </w:tc>
+        <w:tc>
+          <w:tcPr/>
+          <w:p>
+            <w:pPr>
+              <w:pStyle w:val="Compact"/>
+              <w:jc w:val="right"/>
+            </w:pPr>
+            <w:r>
+              <w:t xml:space="preserve">rf(%)</w:t>
+            </w:r>
+          </w:p>
+        </w:tc>
+        <w:tc>
+          <w:tcPr/>
+          <w:p>
+            <w:pPr>
+              <w:pStyle w:val="Compact"/>
+              <w:jc w:val="right"/>
+            </w:pPr>
+            <w:r>
+              <w:t xml:space="preserve">cf</w:t>
+            </w:r>
+          </w:p>
+        </w:tc>
+        <w:tc>
+          <w:tcPr/>
+          <w:p>
+            <w:pPr>
+              <w:pStyle w:val="Compact"/>
+              <w:jc w:val="right"/>
+            </w:pPr>
+            <w:r>
+              <w:t xml:space="preserve">cf(%)</w:t>
+            </w:r>
+          </w:p>
+        </w:tc>
+      </w:tr>
+      <w:tr>
+        <w:tc>
+          <w:tcPr/>
+          <w:p>
+            <w:pPr>
+              <w:pStyle w:val="Compact"/>
+              <w:jc w:val="left"/>
+            </w:pPr>
+            <w:r>
+              <w:t xml:space="preserve">[50000,31080000)</w:t>
+            </w:r>
+          </w:p>
+        </w:tc>
+        <w:tc>
+          <w:tcPr/>
+          <w:p>
+            <w:pPr>
+              <w:pStyle w:val="Compact"/>
+              <w:jc w:val="right"/>
+            </w:pPr>
+            <w:r>
+              <w:t xml:space="preserve">28247</w:t>
+            </w:r>
+          </w:p>
+        </w:tc>
+        <w:tc>
+          <w:tcPr/>
+          <w:p>
+            <w:pPr>
+              <w:pStyle w:val="Compact"/>
+              <w:jc w:val="right"/>
+            </w:pPr>
+            <w:r>
+              <w:t xml:space="preserve">0.9990451</w:t>
+            </w:r>
+          </w:p>
+        </w:tc>
+        <w:tc>
+          <w:tcPr/>
+          <w:p>
+            <w:pPr>
+              <w:pStyle w:val="Compact"/>
+              <w:jc w:val="right"/>
+            </w:pPr>
+            <w:r>
+              <w:t xml:space="preserve">99.9045059</w:t>
+            </w:r>
+          </w:p>
+        </w:tc>
+        <w:tc>
+          <w:tcPr/>
+          <w:p>
+            <w:pPr>
+              <w:pStyle w:val="Compact"/>
+              <w:jc w:val="right"/>
+            </w:pPr>
+            <w:r>
+              <w:t xml:space="preserve">28247</w:t>
+            </w:r>
+          </w:p>
+        </w:tc>
+        <w:tc>
+          <w:tcPr/>
+          <w:p>
+            <w:pPr>
+              <w:pStyle w:val="Compact"/>
+              <w:jc w:val="right"/>
+            </w:pPr>
+            <w:r>
+              <w:t xml:space="preserve">99.90451</w:t>
+            </w:r>
+          </w:p>
+        </w:tc>
+      </w:tr>
+      <w:tr>
+        <w:tc>
+          <w:tcPr/>
+          <w:p>
+            <w:pPr>
+              <w:pStyle w:val="Compact"/>
+              <w:jc w:val="left"/>
+            </w:pPr>
+            <w:r>
+              <w:t xml:space="preserve">[31080000,62110000)</w:t>
+            </w:r>
+          </w:p>
+        </w:tc>
+        <w:tc>
+          <w:tcPr/>
+          <w:p>
+            <w:pPr>
+              <w:pStyle w:val="Compact"/>
+              <w:jc w:val="right"/>
+            </w:pPr>
+            <w:r>
+              <w:t xml:space="preserve">22</w:t>
+            </w:r>
+          </w:p>
+        </w:tc>
+        <w:tc>
+          <w:tcPr/>
+          <w:p>
+            <w:pPr>
+              <w:pStyle w:val="Compact"/>
+              <w:jc w:val="right"/>
+            </w:pPr>
+            <w:r>
+              <w:t xml:space="preserve">0.0007781</w:t>
+            </w:r>
+          </w:p>
+        </w:tc>
+        <w:tc>
+          <w:tcPr/>
+          <w:p>
+            <w:pPr>
+              <w:pStyle w:val="Compact"/>
+              <w:jc w:val="right"/>
+            </w:pPr>
+            <w:r>
+              <w:t xml:space="preserve">0.0778100</w:t>
+            </w:r>
+          </w:p>
+        </w:tc>
+        <w:tc>
+          <w:tcPr/>
+          <w:p>
+            <w:pPr>
+              <w:pStyle w:val="Compact"/>
+              <w:jc w:val="right"/>
+            </w:pPr>
+            <w:r>
+              <w:t xml:space="preserve">28269</w:t>
+            </w:r>
+          </w:p>
+        </w:tc>
+        <w:tc>
+          <w:tcPr/>
+          <w:p>
+            <w:pPr>
+              <w:pStyle w:val="Compact"/>
+              <w:jc w:val="right"/>
+            </w:pPr>
+            <w:r>
+              <w:t xml:space="preserve">99.98232</w:t>
+            </w:r>
+          </w:p>
+        </w:tc>
+      </w:tr>
+      <w:tr>
+        <w:tc>
+          <w:tcPr/>
+          <w:p>
+            <w:pPr>
+              <w:pStyle w:val="Compact"/>
+              <w:jc w:val="left"/>
+            </w:pPr>
+            <w:r>
+              <w:t xml:space="preserve">[62110000,93140000)</w:t>
+            </w:r>
+          </w:p>
+        </w:tc>
+        <w:tc>
+          <w:tcPr/>
+          <w:p>
+            <w:pPr>
+              <w:pStyle w:val="Compact"/>
+              <w:jc w:val="right"/>
+            </w:pPr>
+            <w:r>
+              <w:t xml:space="preserve">2</w:t>
+            </w:r>
+          </w:p>
+        </w:tc>
+        <w:tc>
+          <w:tcPr/>
+          <w:p>
+            <w:pPr>
+              <w:pStyle w:val="Compact"/>
+              <w:jc w:val="right"/>
+            </w:pPr>
+            <w:r>
+              <w:t xml:space="preserve">0.0000707</w:t>
+            </w:r>
+          </w:p>
+        </w:tc>
+        <w:tc>
+          <w:tcPr/>
+          <w:p>
+            <w:pPr>
+              <w:pStyle w:val="Compact"/>
+              <w:jc w:val="right"/>
+            </w:pPr>
+            <w:r>
+              <w:t xml:space="preserve">0.0070736</w:t>
+            </w:r>
+          </w:p>
+        </w:tc>
+        <w:tc>
+          <w:tcPr/>
+          <w:p>
+            <w:pPr>
+              <w:pStyle w:val="Compact"/>
+              <w:jc w:val="right"/>
+            </w:pPr>
+            <w:r>
+              <w:t xml:space="preserve">28271</w:t>
+            </w:r>
+          </w:p>
+        </w:tc>
+        <w:tc>
+          <w:tcPr/>
+          <w:p>
+            <w:pPr>
+              <w:pStyle w:val="Compact"/>
+              <w:jc w:val="right"/>
+            </w:pPr>
+            <w:r>
+              <w:t xml:space="preserve">99.98939</w:t>
+            </w:r>
+          </w:p>
+        </w:tc>
+      </w:tr>
+      <w:tr>
+        <w:tc>
+          <w:tcPr/>
+          <w:p>
+            <w:pPr>
+              <w:pStyle w:val="Compact"/>
+              <w:jc w:val="left"/>
+            </w:pPr>
+            <w:r>
+              <w:t xml:space="preserve">[93140000,124170000)</w:t>
+            </w:r>
+          </w:p>
+        </w:tc>
+        <w:tc>
+          <w:tcPr/>
+          <w:p>
+            <w:pPr>
+              <w:pStyle w:val="Compact"/>
+              <w:jc w:val="right"/>
+            </w:pPr>
+            <w:r>
+              <w:t xml:space="preserve">1</w:t>
+            </w:r>
+          </w:p>
+        </w:tc>
+        <w:tc>
+          <w:tcPr/>
+          <w:p>
+            <w:pPr>
+              <w:pStyle w:val="Compact"/>
+              <w:jc w:val="right"/>
+            </w:pPr>
+            <w:r>
+              <w:t xml:space="preserve">0.0000354</w:t>
+            </w:r>
+          </w:p>
+        </w:tc>
+        <w:tc>
+          <w:tcPr/>
+          <w:p>
+            <w:pPr>
+              <w:pStyle w:val="Compact"/>
+              <w:jc w:val="right"/>
+            </w:pPr>
+            <w:r>
+              <w:t xml:space="preserve">0.0035368</w:t>
+            </w:r>
+          </w:p>
+        </w:tc>
+        <w:tc>
+          <w:tcPr/>
+          <w:p>
+            <w:pPr>
+              <w:pStyle w:val="Compact"/>
+              <w:jc w:val="right"/>
+            </w:pPr>
+            <w:r>
+              <w:t xml:space="preserve">28272</w:t>
+            </w:r>
+          </w:p>
+        </w:tc>
+        <w:tc>
+          <w:tcPr/>
+          <w:p>
+            <w:pPr>
+              <w:pStyle w:val="Compact"/>
+              <w:jc w:val="right"/>
+            </w:pPr>
+            <w:r>
+              <w:t xml:space="preserve">99.99293</w:t>
+            </w:r>
+          </w:p>
+        </w:tc>
+      </w:tr>
+      <w:tr>
+        <w:tc>
+          <w:tcPr/>
+          <w:p>
+            <w:pPr>
+              <w:pStyle w:val="Compact"/>
+              <w:jc w:val="left"/>
+            </w:pPr>
+            <w:r>
+              <w:t xml:space="preserve">[124170000,155200000)</w:t>
+            </w:r>
+          </w:p>
+        </w:tc>
+        <w:tc>
+          <w:tcPr/>
+          <w:p>
+            <w:pPr>
+              <w:pStyle w:val="Compact"/>
+              <w:jc w:val="right"/>
+            </w:pPr>
+            <w:r>
+              <w:t xml:space="preserve">1</w:t>
+            </w:r>
+          </w:p>
+        </w:tc>
+        <w:tc>
+          <w:tcPr/>
+          <w:p>
+            <w:pPr>
+              <w:pStyle w:val="Compact"/>
+              <w:jc w:val="right"/>
+            </w:pPr>
+            <w:r>
+              <w:t xml:space="preserve">0.0000354</w:t>
+            </w:r>
+          </w:p>
+        </w:tc>
+        <w:tc>
+          <w:tcPr/>
+          <w:p>
+            <w:pPr>
+              <w:pStyle w:val="Compact"/>
+              <w:jc w:val="right"/>
+            </w:pPr>
+            <w:r>
+              <w:t xml:space="preserve">0.0035368</w:t>
+            </w:r>
+          </w:p>
+        </w:tc>
+        <w:tc>
+          <w:tcPr/>
+          <w:p>
+            <w:pPr>
+              <w:pStyle w:val="Compact"/>
+              <w:jc w:val="right"/>
+            </w:pPr>
+            <w:r>
+              <w:t xml:space="preserve">28273</w:t>
+            </w:r>
+          </w:p>
+        </w:tc>
+        <w:tc>
+          <w:tcPr/>
+          <w:p>
+            <w:pPr>
+              <w:pStyle w:val="Compact"/>
+              <w:jc w:val="right"/>
+            </w:pPr>
+            <w:r>
+              <w:t xml:space="preserve">99.99646</w:t>
+            </w:r>
+          </w:p>
+        </w:tc>
+      </w:tr>
+    </w:tbl>
+    <w:p/>
+    <w:tbl>
+      <w:tblPr>
+        <w:tblStyle w:val="Table"/>
+        <w:tblW w:type="auto" w:w="0"/>
+        <w:tblLook w:firstRow="1" w:lastRow="0" w:firstColumn="0" w:lastColumn="0" w:noHBand="0" w:noVBand="0" w:val="0020"/>
+      </w:tblPr>
+      <w:tblGrid>
+        <w:gridCol w:w="3960"/>
+        <w:gridCol w:w="3960"/>
+      </w:tblGrid>
+      <w:tr>
+        <w:trPr>
+          <w:tblHeader w:val="true"/>
+        </w:trPr>
+        <w:tc>
+          <w:tcPr/>
+          <w:p>
+            <w:pPr>
+              <w:pStyle w:val="Compact"/>
+            </w:pPr>
+          </w:p>
+        </w:tc>
+        <w:tc>
+          <w:tcPr/>
+          <w:p>
+            <w:pPr>
+              <w:pStyle w:val="Compact"/>
+              <w:jc w:val="right"/>
+            </w:pPr>
+            <w:r>
+              <w:t xml:space="preserve">x</w:t>
+            </w:r>
+          </w:p>
+        </w:tc>
+      </w:tr>
+      <w:tr>
+        <w:tc>
+          <w:tcPr/>
+          <w:p>
+            <w:pPr>
+              <w:pStyle w:val="Compact"/>
+              <w:jc w:val="left"/>
+            </w:pPr>
+            <w:r>
+              <w:t xml:space="preserve">start</w:t>
+            </w:r>
+          </w:p>
+        </w:tc>
+        <w:tc>
+          <w:tcPr/>
+          <w:p>
+            <w:pPr>
+              <w:pStyle w:val="Compact"/>
+              <w:jc w:val="right"/>
+            </w:pPr>
+            <w:r>
+              <w:t xml:space="preserve">50000</w:t>
+            </w:r>
+          </w:p>
+        </w:tc>
+      </w:tr>
+      <w:tr>
+        <w:tc>
+          <w:tcPr/>
+          <w:p>
+            <w:pPr>
+              <w:pStyle w:val="Compact"/>
+              <w:jc w:val="left"/>
+            </w:pPr>
+            <w:r>
+              <w:t xml:space="preserve">end</w:t>
+            </w:r>
+          </w:p>
+        </w:tc>
+        <w:tc>
+          <w:tcPr/>
+          <w:p>
+            <w:pPr>
+              <w:pStyle w:val="Compact"/>
+              <w:jc w:val="right"/>
+            </w:pPr>
+            <w:r>
+              <w:t xml:space="preserve">156752000</w:t>
+            </w:r>
+          </w:p>
+        </w:tc>
+      </w:tr>
+      <w:tr>
+        <w:tc>
+          <w:tcPr/>
+          <w:p>
+            <w:pPr>
+              <w:pStyle w:val="Compact"/>
+              <w:jc w:val="left"/>
+            </w:pPr>
+            <w:r>
+              <w:t xml:space="preserve">h</w:t>
+            </w:r>
+          </w:p>
+        </w:tc>
+        <w:tc>
+          <w:tcPr/>
+          <w:p>
+            <w:pPr>
+              <w:pStyle w:val="Compact"/>
+              <w:jc w:val="right"/>
+            </w:pPr>
+            <w:r>
+              <w:t xml:space="preserve">31030000</w:t>
+            </w:r>
+          </w:p>
+        </w:tc>
+      </w:tr>
+      <w:tr>
+        <w:tc>
+          <w:tcPr/>
+          <w:p>
+            <w:pPr>
+              <w:pStyle w:val="Compact"/>
+              <w:jc w:val="left"/>
+            </w:pPr>
+            <w:r>
+              <w:t xml:space="preserve">right</w:t>
+            </w:r>
+          </w:p>
+        </w:tc>
+        <w:tc>
+          <w:tcPr/>
+          <w:p>
+            <w:pPr>
+              <w:pStyle w:val="Compact"/>
+              <w:jc w:val="right"/>
+            </w:pPr>
+            <w:r>
+              <w:t xml:space="preserve">0</w:t>
+            </w:r>
+          </w:p>
+        </w:tc>
+      </w:tr>
+    </w:tbl>
+    <w:bookmarkEnd w:id="77"/>
+    <w:bookmarkStart w:id="78" w:name="variable-edad"/>
+    <w:p>
+      <w:pPr>
+        <w:pStyle w:val="Heading3"/>
+      </w:pPr>
+      <w:r>
+        <w:t xml:space="preserve">Variable: Edad</w:t>
+      </w:r>
+    </w:p>
+    <w:p>
+      <w:pPr>
+        <w:pStyle w:val="SourceCode"/>
+      </w:pPr>
+      <w:r>
+        <w:rPr>
+          <w:rStyle w:val="NormalTok"/>
+        </w:rPr>
+        <w:t xml:space="preserve">Edtabla </w:t>
+      </w:r>
+      <w:r>
+        <w:rPr>
+          <w:rStyle w:val="OtherTok"/>
+        </w:rPr>
+        <w:t xml:space="preserve">&lt;-</w:t>
+      </w:r>
+      <w:r>
+        <w:rPr>
+          <w:rStyle w:val="NormalTok"/>
+        </w:rPr>
+        <w:t xml:space="preserve"> </w:t>
+      </w:r>
+      <w:r>
+        <w:rPr>
+          <w:rStyle w:val="FunctionTok"/>
+        </w:rPr>
+        <w:t xml:space="preserve">fdt</w:t>
+      </w:r>
+      <w:r>
+        <w:rPr>
+          <w:rStyle w:val="NormalTok"/>
+        </w:rPr>
+        <w:t xml:space="preserve">(BdCrowfunding</w:t>
+      </w:r>
+      <w:r>
+        <w:rPr>
+          <w:rStyle w:val="SpecialCharTok"/>
+        </w:rPr>
+        <w:t xml:space="preserve">$</w:t>
+      </w:r>
+      <w:r>
+        <w:rPr>
+          <w:rStyle w:val="NormalTok"/>
+        </w:rPr>
+        <w:t xml:space="preserve">Edad, </w:t>
+      </w:r>
+      <w:r>
+        <w:rPr>
+          <w:rStyle w:val="AttributeTok"/>
+        </w:rPr>
+        <w:t xml:space="preserve">start=</w:t>
+      </w:r>
+      <w:r>
+        <w:rPr>
+          <w:rStyle w:val="DecValTok"/>
+        </w:rPr>
+        <w:t xml:space="preserve">2</w:t>
+      </w:r>
+      <w:r>
+        <w:rPr>
+          <w:rStyle w:val="NormalTok"/>
+        </w:rPr>
+        <w:t xml:space="preserve">, </w:t>
+      </w:r>
+      <w:r>
+        <w:rPr>
+          <w:rStyle w:val="AttributeTok"/>
+        </w:rPr>
+        <w:t xml:space="preserve">end=</w:t>
+      </w:r>
+      <w:r>
+        <w:rPr>
+          <w:rStyle w:val="DecValTok"/>
+        </w:rPr>
+        <w:t xml:space="preserve">90</w:t>
+      </w:r>
+      <w:r>
+        <w:rPr>
+          <w:rStyle w:val="NormalTok"/>
+        </w:rPr>
+        <w:t xml:space="preserve">, </w:t>
+      </w:r>
+      <w:r>
+        <w:rPr>
+          <w:rStyle w:val="AttributeTok"/>
+        </w:rPr>
+        <w:t xml:space="preserve">h=</w:t>
+      </w:r>
+      <w:r>
+        <w:rPr>
+          <w:rStyle w:val="FloatTok"/>
+        </w:rPr>
+        <w:t xml:space="preserve">17.6</w:t>
+      </w:r>
+      <w:r>
+        <w:rPr>
+          <w:rStyle w:val="NormalTok"/>
+        </w:rPr>
+        <w:t xml:space="preserve">)</w:t>
+      </w:r>
+      <w:r>
+        <w:br/>
+      </w:r>
+      <w:r>
+        <w:br/>
+      </w:r>
+      <w:r>
+        <w:rPr>
+          <w:rStyle w:val="NormalTok"/>
+        </w:rPr>
+        <w:t xml:space="preserve">knitr</w:t>
+      </w:r>
+      <w:r>
+        <w:rPr>
+          <w:rStyle w:val="SpecialCharTok"/>
+        </w:rPr>
+        <w:t xml:space="preserve">::</w:t>
+      </w:r>
+      <w:r>
+        <w:rPr>
+          <w:rStyle w:val="FunctionTok"/>
+        </w:rPr>
+        <w:t xml:space="preserve">kable</w:t>
+      </w:r>
+      <w:r>
+        <w:rPr>
+          <w:rStyle w:val="NormalTok"/>
+        </w:rPr>
+        <w:t xml:space="preserve">(</w:t>
+      </w:r>
+      <w:r>
+        <w:br/>
+      </w:r>
+      <w:r>
+        <w:rPr>
+          <w:rStyle w:val="NormalTok"/>
+        </w:rPr>
+        <w:t xml:space="preserve">  (Edtabla)</w:t>
+      </w:r>
+      <w:r>
+        <w:br/>
+      </w:r>
+      <w:r>
+        <w:rPr>
+          <w:rStyle w:val="NormalTok"/>
+        </w:rPr>
+        <w:t xml:space="preserve">)</w:t>
+      </w:r>
+    </w:p>
+    <w:tbl>
+      <w:tblPr>
+        <w:tblStyle w:val="Table"/>
+        <w:tblW w:type="auto" w:w="0"/>
+        <w:tblLook w:firstRow="1" w:lastRow="0" w:firstColumn="0" w:lastColumn="0" w:noHBand="0" w:noVBand="0" w:val="0020"/>
+      </w:tblPr>
+      <w:tblGrid>
+        <w:gridCol w:w="1320"/>
+        <w:gridCol w:w="1320"/>
+        <w:gridCol w:w="1320"/>
+        <w:gridCol w:w="1320"/>
+        <w:gridCol w:w="1320"/>
+        <w:gridCol w:w="1320"/>
+      </w:tblGrid>
+      <w:tr>
+        <w:trPr>
+          <w:tblHeader w:val="true"/>
+        </w:trPr>
+        <w:tc>
+          <w:tcPr/>
+          <w:p>
+            <w:pPr>
+              <w:pStyle w:val="Compact"/>
+              <w:jc w:val="left"/>
+            </w:pPr>
+            <w:r>
+              <w:t xml:space="preserve">Class limits</w:t>
+            </w:r>
+          </w:p>
+        </w:tc>
+        <w:tc>
+          <w:tcPr/>
+          <w:p>
+            <w:pPr>
+              <w:pStyle w:val="Compact"/>
+              <w:jc w:val="right"/>
+            </w:pPr>
+            <w:r>
+              <w:t xml:space="preserve">f</w:t>
+            </w:r>
+          </w:p>
+        </w:tc>
+        <w:tc>
+          <w:tcPr/>
+          <w:p>
+            <w:pPr>
+              <w:pStyle w:val="Compact"/>
+              <w:jc w:val="right"/>
+            </w:pPr>
+            <w:r>
+              <w:t xml:space="preserve">rf</w:t>
+            </w:r>
+          </w:p>
+        </w:tc>
+        <w:tc>
+          <w:tcPr/>
+          <w:p>
+            <w:pPr>
+              <w:pStyle w:val="Compact"/>
+              <w:jc w:val="right"/>
+            </w:pPr>
+            <w:r>
+              <w:t xml:space="preserve">rf(%)</w:t>
+            </w:r>
+          </w:p>
+        </w:tc>
+        <w:tc>
+          <w:tcPr/>
+          <w:p>
+            <w:pPr>
+              <w:pStyle w:val="Compact"/>
+              <w:jc w:val="right"/>
+            </w:pPr>
+            <w:r>
+              <w:t xml:space="preserve">cf</w:t>
+            </w:r>
+          </w:p>
+        </w:tc>
+        <w:tc>
+          <w:tcPr/>
+          <w:p>
+            <w:pPr>
+              <w:pStyle w:val="Compact"/>
+              <w:jc w:val="right"/>
+            </w:pPr>
+            <w:r>
+              <w:t xml:space="preserve">cf(%)</w:t>
+            </w:r>
+          </w:p>
+        </w:tc>
+      </w:tr>
+      <w:tr>
+        <w:tc>
+          <w:tcPr/>
+          <w:p>
+            <w:pPr>
+              <w:pStyle w:val="Compact"/>
+              <w:jc w:val="left"/>
+            </w:pPr>
+            <w:r>
+              <w:t xml:space="preserve">[2,20)</w:t>
+            </w:r>
+          </w:p>
+        </w:tc>
+        <w:tc>
+          <w:tcPr/>
+          <w:p>
+            <w:pPr>
+              <w:pStyle w:val="Compact"/>
+              <w:jc w:val="right"/>
+            </w:pPr>
+            <w:r>
+              <w:t xml:space="preserve">18</w:t>
+            </w:r>
+          </w:p>
+        </w:tc>
+        <w:tc>
+          <w:tcPr/>
+          <w:p>
+            <w:pPr>
+              <w:pStyle w:val="Compact"/>
+              <w:jc w:val="right"/>
+            </w:pPr>
+            <w:r>
+              <w:t xml:space="preserve">0.0006366</w:t>
+            </w:r>
+          </w:p>
+        </w:tc>
+        <w:tc>
+          <w:tcPr/>
+          <w:p>
+            <w:pPr>
+              <w:pStyle w:val="Compact"/>
+              <w:jc w:val="right"/>
+            </w:pPr>
+            <w:r>
+              <w:t xml:space="preserve">0.0636627</w:t>
+            </w:r>
+          </w:p>
+        </w:tc>
+        <w:tc>
+          <w:tcPr/>
+          <w:p>
+            <w:pPr>
+              <w:pStyle w:val="Compact"/>
+              <w:jc w:val="right"/>
+            </w:pPr>
+            <w:r>
+              <w:t xml:space="preserve">18</w:t>
+            </w:r>
+          </w:p>
+        </w:tc>
+        <w:tc>
+          <w:tcPr/>
+          <w:p>
+            <w:pPr>
+              <w:pStyle w:val="Compact"/>
+              <w:jc w:val="right"/>
+            </w:pPr>
+            <w:r>
+              <w:t xml:space="preserve">0.0636627</w:t>
+            </w:r>
+          </w:p>
+        </w:tc>
+      </w:tr>
+      <w:tr>
+        <w:tc>
+          <w:tcPr/>
+          <w:p>
+            <w:pPr>
+              <w:pStyle w:val="Compact"/>
+              <w:jc w:val="left"/>
+            </w:pPr>
+            <w:r>
+              <w:t xml:space="preserve">[20,37)</w:t>
+            </w:r>
+          </w:p>
+        </w:tc>
+        <w:tc>
+          <w:tcPr/>
+          <w:p>
+            <w:pPr>
+              <w:pStyle w:val="Compact"/>
+              <w:jc w:val="right"/>
+            </w:pPr>
+            <w:r>
+              <w:t xml:space="preserve">16271</w:t>
+            </w:r>
+          </w:p>
+        </w:tc>
+        <w:tc>
+          <w:tcPr/>
+          <w:p>
+            <w:pPr>
+              <w:pStyle w:val="Compact"/>
+              <w:jc w:val="right"/>
+            </w:pPr>
+            <w:r>
+              <w:t xml:space="preserve">0.5754757</w:t>
+            </w:r>
+          </w:p>
+        </w:tc>
+        <w:tc>
+          <w:tcPr/>
+          <w:p>
+            <w:pPr>
+              <w:pStyle w:val="Compact"/>
+              <w:jc w:val="right"/>
+            </w:pPr>
+            <w:r>
+              <w:t xml:space="preserve">57.5475702</w:t>
+            </w:r>
+          </w:p>
+        </w:tc>
+        <w:tc>
+          <w:tcPr/>
+          <w:p>
+            <w:pPr>
+              <w:pStyle w:val="Compact"/>
+              <w:jc w:val="right"/>
+            </w:pPr>
+            <w:r>
+              <w:t xml:space="preserve">16289</w:t>
+            </w:r>
+          </w:p>
+        </w:tc>
+        <w:tc>
+          <w:tcPr/>
+          <w:p>
+            <w:pPr>
+              <w:pStyle w:val="Compact"/>
+              <w:jc w:val="right"/>
+            </w:pPr>
+            <w:r>
+              <w:t xml:space="preserve">57.6112329</w:t>
+            </w:r>
+          </w:p>
+        </w:tc>
+      </w:tr>
+      <w:tr>
+        <w:tc>
+          <w:tcPr/>
+          <w:p>
+            <w:pPr>
+              <w:pStyle w:val="Compact"/>
+              <w:jc w:val="left"/>
+            </w:pPr>
+            <w:r>
+              <w:t xml:space="preserve">[37,55)</w:t>
+            </w:r>
+          </w:p>
+        </w:tc>
+        <w:tc>
+          <w:tcPr/>
+          <w:p>
+            <w:pPr>
+              <w:pStyle w:val="Compact"/>
+              <w:jc w:val="right"/>
+            </w:pPr>
+            <w:r>
+              <w:t xml:space="preserve">9653</w:t>
+            </w:r>
+          </w:p>
+        </w:tc>
+        <w:tc>
+          <w:tcPr/>
+          <w:p>
+            <w:pPr>
+              <w:pStyle w:val="Compact"/>
+              <w:jc w:val="right"/>
+            </w:pPr>
+            <w:r>
+              <w:t xml:space="preserve">0.3414091</w:t>
+            </w:r>
+          </w:p>
+        </w:tc>
+        <w:tc>
+          <w:tcPr/>
+          <w:p>
+            <w:pPr>
+              <w:pStyle w:val="Compact"/>
+              <w:jc w:val="right"/>
+            </w:pPr>
+            <w:r>
+              <w:t xml:space="preserve">34.1409068</w:t>
+            </w:r>
+          </w:p>
+        </w:tc>
+        <w:tc>
+          <w:tcPr/>
+          <w:p>
+            <w:pPr>
+              <w:pStyle w:val="Compact"/>
+              <w:jc w:val="right"/>
+            </w:pPr>
+            <w:r>
+              <w:t xml:space="preserve">25942</w:t>
+            </w:r>
+          </w:p>
+        </w:tc>
+        <w:tc>
+          <w:tcPr/>
+          <w:p>
+            <w:pPr>
+              <w:pStyle w:val="Compact"/>
+              <w:jc w:val="right"/>
+            </w:pPr>
+            <w:r>
+              <w:t xml:space="preserve">91.7521398</w:t>
+            </w:r>
+          </w:p>
+        </w:tc>
+      </w:tr>
+      <w:tr>
+        <w:tc>
+          <w:tcPr/>
+          <w:p>
+            <w:pPr>
+              <w:pStyle w:val="Compact"/>
+              <w:jc w:val="left"/>
+            </w:pPr>
+            <w:r>
+              <w:t xml:space="preserve">[55,72)</w:t>
+            </w:r>
+          </w:p>
+        </w:tc>
+        <w:tc>
+          <w:tcPr/>
+          <w:p>
+            <w:pPr>
+              <w:pStyle w:val="Compact"/>
+              <w:jc w:val="right"/>
+            </w:pPr>
+            <w:r>
+              <w:t xml:space="preserve">2064</w:t>
+            </w:r>
+          </w:p>
+        </w:tc>
+        <w:tc>
+          <w:tcPr/>
+          <w:p>
+            <w:pPr>
+              <w:pStyle w:val="Compact"/>
+              <w:jc w:val="right"/>
+            </w:pPr>
+            <w:r>
+              <w:t xml:space="preserve">0.0729999</w:t>
+            </w:r>
+          </w:p>
+        </w:tc>
+        <w:tc>
+          <w:tcPr/>
+          <w:p>
+            <w:pPr>
+              <w:pStyle w:val="Compact"/>
+              <w:jc w:val="right"/>
+            </w:pPr>
+            <w:r>
+              <w:t xml:space="preserve">7.2999929</w:t>
+            </w:r>
+          </w:p>
+        </w:tc>
+        <w:tc>
+          <w:tcPr/>
+          <w:p>
+            <w:pPr>
+              <w:pStyle w:val="Compact"/>
+              <w:jc w:val="right"/>
+            </w:pPr>
+            <w:r>
+              <w:t xml:space="preserve">28006</w:t>
+            </w:r>
+          </w:p>
+        </w:tc>
+        <w:tc>
+          <w:tcPr/>
+          <w:p>
+            <w:pPr>
+              <w:pStyle w:val="Compact"/>
+              <w:jc w:val="right"/>
+            </w:pPr>
+            <w:r>
+              <w:t xml:space="preserve">99.0521327</w:t>
+            </w:r>
+          </w:p>
+        </w:tc>
+      </w:tr>
+      <w:tr>
+        <w:tc>
+          <w:tcPr/>
+          <w:p>
+            <w:pPr>
+              <w:pStyle w:val="Compact"/>
+              <w:jc w:val="left"/>
+            </w:pPr>
+            <w:r>
+              <w:t xml:space="preserve">[72,90)</w:t>
+            </w:r>
+          </w:p>
+        </w:tc>
+        <w:tc>
+          <w:tcPr/>
+          <w:p>
+            <w:pPr>
+              <w:pStyle w:val="Compact"/>
+              <w:jc w:val="right"/>
+            </w:pPr>
+            <w:r>
+              <w:t xml:space="preserve">267</w:t>
+            </w:r>
+          </w:p>
+        </w:tc>
+        <w:tc>
+          <w:tcPr/>
+          <w:p>
+            <w:pPr>
+              <w:pStyle w:val="Compact"/>
+              <w:jc w:val="right"/>
+            </w:pPr>
+            <w:r>
+              <w:t xml:space="preserve">0.0094433</w:t>
+            </w:r>
+          </w:p>
+        </w:tc>
+        <w:tc>
+          <w:tcPr/>
+          <w:p>
+            <w:pPr>
+              <w:pStyle w:val="Compact"/>
+              <w:jc w:val="right"/>
+            </w:pPr>
+            <w:r>
+              <w:t xml:space="preserve">0.9443305</w:t>
+            </w:r>
+          </w:p>
+        </w:tc>
+        <w:tc>
+          <w:tcPr/>
+          <w:p>
+            <w:pPr>
+              <w:pStyle w:val="Compact"/>
+              <w:jc w:val="right"/>
+            </w:pPr>
+            <w:r>
+              <w:t xml:space="preserve">28273</w:t>
+            </w:r>
+          </w:p>
+        </w:tc>
+        <w:tc>
+          <w:tcPr/>
+          <w:p>
+            <w:pPr>
+              <w:pStyle w:val="Compact"/>
+              <w:jc w:val="right"/>
+            </w:pPr>
+            <w:r>
+              <w:t xml:space="preserve">99.9964632</w:t>
+            </w:r>
+          </w:p>
+        </w:tc>
+      </w:tr>
+    </w:tbl>
+    <w:p/>
+    <w:tbl>
+      <w:tblPr>
+        <w:tblStyle w:val="Table"/>
+        <w:tblW w:type="auto" w:w="0"/>
+        <w:tblLook w:firstRow="1" w:lastRow="0" w:firstColumn="0" w:lastColumn="0" w:noHBand="0" w:noVBand="0" w:val="0020"/>
+      </w:tblPr>
+      <w:tblGrid>
+        <w:gridCol w:w="3960"/>
+        <w:gridCol w:w="3960"/>
+      </w:tblGrid>
+      <w:tr>
+        <w:trPr>
+          <w:tblHeader w:val="true"/>
+        </w:trPr>
+        <w:tc>
+          <w:tcPr/>
+          <w:p>
+            <w:pPr>
+              <w:pStyle w:val="Compact"/>
+            </w:pPr>
+          </w:p>
+        </w:tc>
+        <w:tc>
+          <w:tcPr/>
+          <w:p>
+            <w:pPr>
+              <w:pStyle w:val="Compact"/>
+              <w:jc w:val="right"/>
+            </w:pPr>
+            <w:r>
+              <w:t xml:space="preserve">x</w:t>
+            </w:r>
+          </w:p>
+        </w:tc>
+      </w:tr>
+      <w:tr>
+        <w:tc>
+          <w:tcPr/>
+          <w:p>
+            <w:pPr>
+              <w:pStyle w:val="Compact"/>
+              <w:jc w:val="left"/>
+            </w:pPr>
+            <w:r>
+              <w:t xml:space="preserve">start</w:t>
+            </w:r>
+          </w:p>
+        </w:tc>
+        <w:tc>
+          <w:tcPr/>
+          <w:p>
+            <w:pPr>
+              <w:pStyle w:val="Compact"/>
+              <w:jc w:val="right"/>
+            </w:pPr>
+            <w:r>
+              <w:t xml:space="preserve">2.0</w:t>
+            </w:r>
+          </w:p>
+        </w:tc>
+      </w:tr>
+      <w:tr>
+        <w:tc>
+          <w:tcPr/>
+          <w:p>
+            <w:pPr>
+              <w:pStyle w:val="Compact"/>
+              <w:jc w:val="left"/>
+            </w:pPr>
+            <w:r>
+              <w:t xml:space="preserve">end</w:t>
+            </w:r>
+          </w:p>
+        </w:tc>
+        <w:tc>
+          <w:tcPr/>
+          <w:p>
+            <w:pPr>
+              <w:pStyle w:val="Compact"/>
+              <w:jc w:val="right"/>
+            </w:pPr>
+            <w:r>
+              <w:t xml:space="preserve">90.0</w:t>
+            </w:r>
+          </w:p>
+        </w:tc>
+      </w:tr>
+      <w:tr>
+        <w:tc>
+          <w:tcPr/>
+          <w:p>
+            <w:pPr>
+              <w:pStyle w:val="Compact"/>
+              <w:jc w:val="left"/>
+            </w:pPr>
+            <w:r>
+              <w:t xml:space="preserve">h</w:t>
+            </w:r>
+          </w:p>
+        </w:tc>
+        <w:tc>
+          <w:tcPr/>
+          <w:p>
+            <w:pPr>
+              <w:pStyle w:val="Compact"/>
+              <w:jc w:val="right"/>
+            </w:pPr>
+            <w:r>
+              <w:t xml:space="preserve">17.6</w:t>
+            </w:r>
+          </w:p>
+        </w:tc>
+      </w:tr>
+      <w:tr>
+        <w:tc>
+          <w:tcPr/>
+          <w:p>
+            <w:pPr>
+              <w:pStyle w:val="Compact"/>
+              <w:jc w:val="left"/>
+            </w:pPr>
+            <w:r>
+              <w:t xml:space="preserve">right</w:t>
+            </w:r>
+          </w:p>
+        </w:tc>
+        <w:tc>
+          <w:tcPr/>
+          <w:p>
+            <w:pPr>
+              <w:pStyle w:val="Compact"/>
+              <w:jc w:val="right"/>
+            </w:pPr>
+            <w:r>
+              <w:t xml:space="preserve">0.0</w:t>
+            </w:r>
+          </w:p>
+        </w:tc>
+      </w:tr>
+    </w:tbl>
+    <w:bookmarkEnd w:id="78"/>
+    <w:bookmarkStart w:id="79" w:name="variable-cantidad-inversiones"/>
+    <w:p>
+      <w:pPr>
+        <w:pStyle w:val="Heading3"/>
+      </w:pPr>
+      <w:r>
+        <w:t xml:space="preserve">Variable: Cantidad Inversiones</w:t>
+      </w:r>
+    </w:p>
+    <w:p>
+      <w:pPr>
+        <w:pStyle w:val="SourceCode"/>
+      </w:pPr>
+      <w:r>
+        <w:rPr>
+          <w:rStyle w:val="NormalTok"/>
+        </w:rPr>
+        <w:t xml:space="preserve">CItabla </w:t>
+      </w:r>
+      <w:r>
+        <w:rPr>
+          <w:rStyle w:val="OtherTok"/>
+        </w:rPr>
+        <w:t xml:space="preserve">&lt;-</w:t>
+      </w:r>
+      <w:r>
+        <w:rPr>
+          <w:rStyle w:val="NormalTok"/>
+        </w:rPr>
+        <w:t xml:space="preserve"> </w:t>
+      </w:r>
+      <w:r>
+        <w:rPr>
+          <w:rStyle w:val="FunctionTok"/>
+        </w:rPr>
+        <w:t xml:space="preserve">fdt</w:t>
+      </w:r>
+      <w:r>
+        <w:rPr>
+          <w:rStyle w:val="NormalTok"/>
+        </w:rPr>
+        <w:t xml:space="preserve">(BdCrowfunding</w:t>
+      </w:r>
+      <w:r>
+        <w:rPr>
+          <w:rStyle w:val="SpecialCharTok"/>
+        </w:rPr>
+        <w:t xml:space="preserve">$</w:t>
+      </w:r>
+      <w:r>
+        <w:rPr>
+          <w:rStyle w:val="NormalTok"/>
+        </w:rPr>
+        <w:t xml:space="preserve">CantidadInversiones, </w:t>
+      </w:r>
+      <w:r>
+        <w:rPr>
+          <w:rStyle w:val="AttributeTok"/>
+        </w:rPr>
+        <w:t xml:space="preserve">k=</w:t>
+      </w:r>
+      <w:r>
+        <w:rPr>
+          <w:rStyle w:val="DecValTok"/>
+        </w:rPr>
+        <w:t xml:space="preserve">5</w:t>
+      </w:r>
+      <w:r>
+        <w:rPr>
+          <w:rStyle w:val="NormalTok"/>
+        </w:rPr>
+        <w:t xml:space="preserve">)</w:t>
+      </w:r>
+      <w:r>
+        <w:br/>
+      </w:r>
+      <w:r>
+        <w:br/>
+      </w:r>
+      <w:r>
+        <w:rPr>
+          <w:rStyle w:val="NormalTok"/>
+        </w:rPr>
+        <w:t xml:space="preserve">knitr</w:t>
+      </w:r>
+      <w:r>
+        <w:rPr>
+          <w:rStyle w:val="SpecialCharTok"/>
+        </w:rPr>
+        <w:t xml:space="preserve">::</w:t>
+      </w:r>
+      <w:r>
+        <w:rPr>
+          <w:rStyle w:val="FunctionTok"/>
+        </w:rPr>
+        <w:t xml:space="preserve">kable</w:t>
+      </w:r>
+      <w:r>
+        <w:rPr>
+          <w:rStyle w:val="NormalTok"/>
+        </w:rPr>
+        <w:t xml:space="preserve">(</w:t>
+      </w:r>
+      <w:r>
+        <w:br/>
+      </w:r>
+      <w:r>
+        <w:rPr>
+          <w:rStyle w:val="NormalTok"/>
+        </w:rPr>
+        <w:t xml:space="preserve">  (CItabla)</w:t>
+      </w:r>
+      <w:r>
+        <w:br/>
+      </w:r>
+      <w:r>
+        <w:rPr>
+          <w:rStyle w:val="NormalTok"/>
+        </w:rPr>
+        <w:t xml:space="preserve">)</w:t>
+      </w:r>
+    </w:p>
+    <w:tbl>
+      <w:tblPr>
+        <w:tblStyle w:val="Table"/>
+        <w:tblW w:type="auto" w:w="0"/>
+        <w:tblLook w:firstRow="1" w:lastRow="0" w:firstColumn="0" w:lastColumn="0" w:noHBand="0" w:noVBand="0" w:val="0020"/>
+      </w:tblPr>
+      <w:tblGrid>
+        <w:gridCol w:w="1320"/>
+        <w:gridCol w:w="1320"/>
+        <w:gridCol w:w="1320"/>
+        <w:gridCol w:w="1320"/>
+        <w:gridCol w:w="1320"/>
+        <w:gridCol w:w="1320"/>
+      </w:tblGrid>
+      <w:tr>
+        <w:trPr>
+          <w:tblHeader w:val="true"/>
+        </w:trPr>
+        <w:tc>
+          <w:tcPr/>
+          <w:p>
+            <w:pPr>
+              <w:pStyle w:val="Compact"/>
+              <w:jc w:val="left"/>
+            </w:pPr>
+            <w:r>
+              <w:t xml:space="preserve">Class limits</w:t>
+            </w:r>
+          </w:p>
+        </w:tc>
+        <w:tc>
+          <w:tcPr/>
+          <w:p>
+            <w:pPr>
+              <w:pStyle w:val="Compact"/>
+              <w:jc w:val="right"/>
+            </w:pPr>
+            <w:r>
+              <w:t xml:space="preserve">f</w:t>
+            </w:r>
+          </w:p>
+        </w:tc>
+        <w:tc>
+          <w:tcPr/>
+          <w:p>
+            <w:pPr>
+              <w:pStyle w:val="Compact"/>
+              <w:jc w:val="right"/>
+            </w:pPr>
+            <w:r>
+              <w:t xml:space="preserve">rf</w:t>
+            </w:r>
+          </w:p>
+        </w:tc>
+        <w:tc>
+          <w:tcPr/>
+          <w:p>
+            <w:pPr>
+              <w:pStyle w:val="Compact"/>
+              <w:jc w:val="right"/>
+            </w:pPr>
+            <w:r>
+              <w:t xml:space="preserve">rf(%)</w:t>
+            </w:r>
+          </w:p>
+        </w:tc>
+        <w:tc>
+          <w:tcPr/>
+          <w:p>
+            <w:pPr>
+              <w:pStyle w:val="Compact"/>
+              <w:jc w:val="right"/>
+            </w:pPr>
+            <w:r>
+              <w:t xml:space="preserve">cf</w:t>
+            </w:r>
+          </w:p>
+        </w:tc>
+        <w:tc>
+          <w:tcPr/>
+          <w:p>
+            <w:pPr>
+              <w:pStyle w:val="Compact"/>
+              <w:jc w:val="right"/>
+            </w:pPr>
+            <w:r>
+              <w:t xml:space="preserve">cf(%)</w:t>
+            </w:r>
+          </w:p>
+        </w:tc>
+      </w:tr>
+      <w:tr>
+        <w:tc>
+          <w:tcPr/>
+          <w:p>
+            <w:pPr>
+              <w:pStyle w:val="Compact"/>
+              <w:jc w:val="left"/>
+            </w:pPr>
+            <w:r>
+              <w:t xml:space="preserve">[0.99,17.962)</w:t>
+            </w:r>
+          </w:p>
+        </w:tc>
+        <w:tc>
+          <w:tcPr/>
+          <w:p>
+            <w:pPr>
+              <w:pStyle w:val="Compact"/>
+              <w:jc w:val="right"/>
+            </w:pPr>
+            <w:r>
+              <w:t xml:space="preserve">21989</w:t>
+            </w:r>
+          </w:p>
+        </w:tc>
+        <w:tc>
+          <w:tcPr/>
+          <w:p>
+            <w:pPr>
+              <w:pStyle w:val="Compact"/>
+              <w:jc w:val="right"/>
+            </w:pPr>
+            <w:r>
+              <w:t xml:space="preserve">0.7777110</w:t>
+            </w:r>
+          </w:p>
+        </w:tc>
+        <w:tc>
+          <w:tcPr/>
+          <w:p>
+            <w:pPr>
+              <w:pStyle w:val="Compact"/>
+              <w:jc w:val="right"/>
+            </w:pPr>
+            <w:r>
+              <w:t xml:space="preserve">77.7710971</w:t>
+            </w:r>
+          </w:p>
+        </w:tc>
+        <w:tc>
+          <w:tcPr/>
+          <w:p>
+            <w:pPr>
+              <w:pStyle w:val="Compact"/>
+              <w:jc w:val="right"/>
+            </w:pPr>
+            <w:r>
+              <w:t xml:space="preserve">21989</w:t>
+            </w:r>
+          </w:p>
+        </w:tc>
+        <w:tc>
+          <w:tcPr/>
+          <w:p>
+            <w:pPr>
+              <w:pStyle w:val="Compact"/>
+              <w:jc w:val="right"/>
+            </w:pPr>
+            <w:r>
+              <w:t xml:space="preserve">77.77110</w:t>
+            </w:r>
+          </w:p>
+        </w:tc>
+      </w:tr>
+      <w:tr>
+        <w:tc>
+          <w:tcPr/>
+          <w:p>
+            <w:pPr>
+              <w:pStyle w:val="Compact"/>
+              <w:jc w:val="left"/>
+            </w:pPr>
+            <w:r>
+              <w:t xml:space="preserve">[17.962,34.934)</w:t>
+            </w:r>
+          </w:p>
+        </w:tc>
+        <w:tc>
+          <w:tcPr/>
+          <w:p>
+            <w:pPr>
+              <w:pStyle w:val="Compact"/>
+              <w:jc w:val="right"/>
+            </w:pPr>
+            <w:r>
+              <w:t xml:space="preserve">4756</w:t>
+            </w:r>
+          </w:p>
+        </w:tc>
+        <w:tc>
+          <w:tcPr/>
+          <w:p>
+            <w:pPr>
+              <w:pStyle w:val="Compact"/>
+              <w:jc w:val="right"/>
+            </w:pPr>
+            <w:r>
+              <w:t xml:space="preserve">0.1682111</w:t>
+            </w:r>
+          </w:p>
+        </w:tc>
+        <w:tc>
+          <w:tcPr/>
+          <w:p>
+            <w:pPr>
+              <w:pStyle w:val="Compact"/>
+              <w:jc w:val="right"/>
+            </w:pPr>
+            <w:r>
+              <w:t xml:space="preserve">16.8211077</w:t>
+            </w:r>
+          </w:p>
+        </w:tc>
+        <w:tc>
+          <w:tcPr/>
+          <w:p>
+            <w:pPr>
+              <w:pStyle w:val="Compact"/>
+              <w:jc w:val="right"/>
+            </w:pPr>
+            <w:r>
+              <w:t xml:space="preserve">26745</w:t>
+            </w:r>
+          </w:p>
+        </w:tc>
+        <w:tc>
+          <w:tcPr/>
+          <w:p>
+            <w:pPr>
+              <w:pStyle w:val="Compact"/>
+              <w:jc w:val="right"/>
+            </w:pPr>
+            <w:r>
+              <w:t xml:space="preserve">94.59220</w:t>
+            </w:r>
+          </w:p>
+        </w:tc>
+      </w:tr>
+      <w:tr>
+        <w:tc>
+          <w:tcPr/>
+          <w:p>
+            <w:pPr>
+              <w:pStyle w:val="Compact"/>
+              <w:jc w:val="left"/>
+            </w:pPr>
+            <w:r>
+              <w:t xml:space="preserve">[34.934,51.906)</w:t>
+            </w:r>
+          </w:p>
+        </w:tc>
+        <w:tc>
+          <w:tcPr/>
+          <w:p>
+            <w:pPr>
+              <w:pStyle w:val="Compact"/>
+              <w:jc w:val="right"/>
+            </w:pPr>
+            <w:r>
+              <w:t xml:space="preserve">1102</w:t>
+            </w:r>
+          </w:p>
+        </w:tc>
+        <w:tc>
+          <w:tcPr/>
+          <w:p>
+            <w:pPr>
+              <w:pStyle w:val="Compact"/>
+              <w:jc w:val="right"/>
+            </w:pPr>
+            <w:r>
+              <w:t xml:space="preserve">0.0389757</w:t>
+            </w:r>
+          </w:p>
+        </w:tc>
+        <w:tc>
+          <w:tcPr/>
+          <w:p>
+            <w:pPr>
+              <w:pStyle w:val="Compact"/>
+              <w:jc w:val="right"/>
+            </w:pPr>
+            <w:r>
+              <w:t xml:space="preserve">3.8975737</w:t>
+            </w:r>
+          </w:p>
+        </w:tc>
+        <w:tc>
+          <w:tcPr/>
+          <w:p>
+            <w:pPr>
+              <w:pStyle w:val="Compact"/>
+              <w:jc w:val="right"/>
+            </w:pPr>
+            <w:r>
+              <w:t xml:space="preserve">27847</w:t>
+            </w:r>
+          </w:p>
+        </w:tc>
+        <w:tc>
+          <w:tcPr/>
+          <w:p>
+            <w:pPr>
+              <w:pStyle w:val="Compact"/>
+              <w:jc w:val="right"/>
+            </w:pPr>
+            <w:r>
+              <w:t xml:space="preserve">98.48978</w:t>
+            </w:r>
+          </w:p>
+        </w:tc>
+      </w:tr>
+      <w:tr>
+        <w:tc>
+          <w:tcPr/>
+          <w:p>
+            <w:pPr>
+              <w:pStyle w:val="Compact"/>
+              <w:jc w:val="left"/>
+            </w:pPr>
+            <w:r>
+              <w:t xml:space="preserve">[51.906,68.878)</w:t>
+            </w:r>
+          </w:p>
+        </w:tc>
+        <w:tc>
+          <w:tcPr/>
+          <w:p>
+            <w:pPr>
+              <w:pStyle w:val="Compact"/>
+              <w:jc w:val="right"/>
+            </w:pPr>
+            <w:r>
+              <w:t xml:space="preserve">342</w:t>
+            </w:r>
+          </w:p>
+        </w:tc>
+        <w:tc>
+          <w:tcPr/>
+          <w:p>
+            <w:pPr>
+              <w:pStyle w:val="Compact"/>
+              <w:jc w:val="right"/>
+            </w:pPr>
+            <w:r>
+              <w:t xml:space="preserve">0.0120959</w:t>
+            </w:r>
+          </w:p>
+        </w:tc>
+        <w:tc>
+          <w:tcPr/>
+          <w:p>
+            <w:pPr>
+              <w:pStyle w:val="Compact"/>
+              <w:jc w:val="right"/>
+            </w:pPr>
+            <w:r>
+              <w:t xml:space="preserve">1.2095919</w:t>
+            </w:r>
+          </w:p>
+        </w:tc>
+        <w:tc>
+          <w:tcPr/>
+          <w:p>
+            <w:pPr>
+              <w:pStyle w:val="Compact"/>
+              <w:jc w:val="right"/>
+            </w:pPr>
+            <w:r>
+              <w:t xml:space="preserve">28189</w:t>
+            </w:r>
+          </w:p>
+        </w:tc>
+        <w:tc>
+          <w:tcPr/>
+          <w:p>
+            <w:pPr>
+              <w:pStyle w:val="Compact"/>
+              <w:jc w:val="right"/>
+            </w:pPr>
+            <w:r>
+              <w:t xml:space="preserve">99.69937</w:t>
+            </w:r>
+          </w:p>
+        </w:tc>
+      </w:tr>
+      <w:tr>
+        <w:tc>
+          <w:tcPr/>
+          <w:p>
+            <w:pPr>
+              <w:pStyle w:val="Compact"/>
+              <w:jc w:val="left"/>
+            </w:pPr>
+            <w:r>
+              <w:t xml:space="preserve">[68.878,85.85)</w:t>
+            </w:r>
+          </w:p>
+        </w:tc>
+        <w:tc>
+          <w:tcPr/>
+          <w:p>
+            <w:pPr>
+              <w:pStyle w:val="Compact"/>
+              <w:jc w:val="right"/>
+            </w:pPr>
+            <w:r>
+              <w:t xml:space="preserve">85</w:t>
+            </w:r>
+          </w:p>
+        </w:tc>
+        <w:tc>
+          <w:tcPr/>
+          <w:p>
+            <w:pPr>
+              <w:pStyle w:val="Compact"/>
+              <w:jc w:val="right"/>
+            </w:pPr>
+            <w:r>
+              <w:t xml:space="preserve">0.0030063</w:t>
+            </w:r>
+          </w:p>
+        </w:tc>
+        <w:tc>
+          <w:tcPr/>
+          <w:p>
+            <w:pPr>
+              <w:pStyle w:val="Compact"/>
+              <w:jc w:val="right"/>
+            </w:pPr>
+            <w:r>
+              <w:t xml:space="preserve">0.3006296</w:t>
+            </w:r>
+          </w:p>
+        </w:tc>
+        <w:tc>
+          <w:tcPr/>
+          <w:p>
+            <w:pPr>
+              <w:pStyle w:val="Compact"/>
+              <w:jc w:val="right"/>
+            </w:pPr>
+            <w:r>
+              <w:t xml:space="preserve">28274</w:t>
+            </w:r>
+          </w:p>
+        </w:tc>
+        <w:tc>
+          <w:tcPr/>
+          <w:p>
+            <w:pPr>
+              <w:pStyle w:val="Compact"/>
+              <w:jc w:val="right"/>
+            </w:pPr>
+            <w:r>
+              <w:t xml:space="preserve">100.00000</w:t>
+            </w:r>
+          </w:p>
+        </w:tc>
+      </w:tr>
+    </w:tbl>
+    <w:p/>
+    <w:tbl>
+      <w:tblPr>
+        <w:tblStyle w:val="Table"/>
+        <w:tblW w:type="auto" w:w="0"/>
+        <w:tblLook w:firstRow="1" w:lastRow="0" w:firstColumn="0" w:lastColumn="0" w:noHBand="0" w:noVBand="0" w:val="0020"/>
+      </w:tblPr>
+      <w:tblGrid>
+        <w:gridCol w:w="3960"/>
+        <w:gridCol w:w="3960"/>
+      </w:tblGrid>
+      <w:tr>
+        <w:trPr>
+          <w:tblHeader w:val="true"/>
+        </w:trPr>
+        <w:tc>
+          <w:tcPr/>
+          <w:p>
+            <w:pPr>
+              <w:pStyle w:val="Compact"/>
+            </w:pPr>
+          </w:p>
+        </w:tc>
+        <w:tc>
+          <w:tcPr/>
+          <w:p>
+            <w:pPr>
+              <w:pStyle w:val="Compact"/>
+              <w:jc w:val="right"/>
+            </w:pPr>
+            <w:r>
+              <w:t xml:space="preserve">x</w:t>
+            </w:r>
+          </w:p>
+        </w:tc>
+      </w:tr>
+      <w:tr>
+        <w:tc>
+          <w:tcPr/>
+          <w:p>
+            <w:pPr>
+              <w:pStyle w:val="Compact"/>
+              <w:jc w:val="left"/>
+            </w:pPr>
+            <w:r>
+              <w:t xml:space="preserve">start</w:t>
+            </w:r>
+          </w:p>
+        </w:tc>
+        <w:tc>
+          <w:tcPr/>
+          <w:p>
+            <w:pPr>
+              <w:pStyle w:val="Compact"/>
+              <w:jc w:val="right"/>
+            </w:pPr>
+            <w:r>
+              <w:t xml:space="preserve">0.990</w:t>
+            </w:r>
+          </w:p>
+        </w:tc>
+      </w:tr>
+      <w:tr>
+        <w:tc>
+          <w:tcPr/>
+          <w:p>
+            <w:pPr>
+              <w:pStyle w:val="Compact"/>
+              <w:jc w:val="left"/>
+            </w:pPr>
+            <w:r>
+              <w:t xml:space="preserve">end</w:t>
+            </w:r>
+          </w:p>
+        </w:tc>
+        <w:tc>
+          <w:tcPr/>
+          <w:p>
+            <w:pPr>
+              <w:pStyle w:val="Compact"/>
+              <w:jc w:val="right"/>
+            </w:pPr>
+            <w:r>
+              <w:t xml:space="preserve">85.850</w:t>
+            </w:r>
+          </w:p>
+        </w:tc>
+      </w:tr>
+      <w:tr>
+        <w:tc>
+          <w:tcPr/>
+          <w:p>
+            <w:pPr>
+              <w:pStyle w:val="Compact"/>
+              <w:jc w:val="left"/>
+            </w:pPr>
+            <w:r>
+              <w:t xml:space="preserve">h</w:t>
+            </w:r>
+          </w:p>
+        </w:tc>
+        <w:tc>
+          <w:tcPr/>
+          <w:p>
+            <w:pPr>
+              <w:pStyle w:val="Compact"/>
+              <w:jc w:val="right"/>
+            </w:pPr>
+            <w:r>
+              <w:t xml:space="preserve">16.972</w:t>
+            </w:r>
+          </w:p>
+        </w:tc>
+      </w:tr>
+      <w:tr>
+        <w:tc>
+          <w:tcPr/>
+          <w:p>
+            <w:pPr>
+              <w:pStyle w:val="Compact"/>
+              <w:jc w:val="left"/>
+            </w:pPr>
+            <w:r>
+              <w:t xml:space="preserve">right</w:t>
+            </w:r>
+          </w:p>
+        </w:tc>
+        <w:tc>
+          <w:tcPr/>
+          <w:p>
+            <w:pPr>
+              <w:pStyle w:val="Compact"/>
+              <w:jc w:val="right"/>
+            </w:pPr>
+            <w:r>
+              <w:t xml:space="preserve">0.000</w:t>
+            </w:r>
+          </w:p>
+        </w:tc>
+      </w:tr>
+    </w:tbl>
+    <w:bookmarkEnd w:id="79"/>
+    <w:bookmarkEnd w:id="80"/>
+    <w:bookmarkEnd w:id="81"/>
     <w:sectPr/>
   </w:body>
 </w:document>
